--- a/239535_Praveer_Linux/Assignment3.docx
+++ b/239535_Praveer_Linux/Assignment3.docx
@@ -1,7 +1,6 @@
 
 <file path=word/document.xml><?xml version="1.0" encoding="utf-8"?>
-<w:document xmlns:wpc="http://schemas.microsoft.com/office/word/2010/wordprocessingCanvas" xmlns:cx="http://schemas.microsoft.com/office/drawing/2014/chartex" xmlns:cx1="http://schemas.microsoft.com/office/drawing/2015/9/8/chartex" xmlns:cx2="http://schemas.microsoft.com/office/drawing/2015/10/21/chartex" xmlns:cx3="http://schemas.microsoft.com/office/drawing/2016/5/9/chartex" xmlns:cx4="http://schemas.microsoft.com/office/drawing/2016/5/10/chartex" xmlns:cx5="http://schemas.microsoft.com/office/drawing/2016/5/11/chartex" xmlns:mc="http://schemas.openxmlformats.org/markup-compatibility/2006" xmlns:o="urn:schemas-microsoft-com:office:office" xmlns:r="http://schemas.openxmlformats.org/officeDocument/2006/relationships" xmlns:m="http://schemas.openxmlformats.org/officeDocument/2006/math" xmlns:v="urn:schemas-microsoft-com:vml" xmlns:wp14="http://schemas.microsoft.com/office/word/2010/wordprocessingDrawing" xmlns:wp="http://schemas.openxmlformats.org/drawingml/2006/wordprocessingDrawing" xmlns:w10="urn:schemas-microsoft-com:office:word" xmlns:w="http://schemas.openxmlformats.org/wordprocessingml/2006/main" xmlns:w14="http://schemas.microsoft.com/office/word/2010/wordml" xmlns:w15="http://schemas.microsoft.com/office/word/2012/wordml" xmlns:wne="http://schemas.microsoft.com/office/word/2006/wordml" xmlns:wpg="http://schemas.microsoft.com/office/word/2010/wordprocessingGroup" xmlns:wpi="http://schemas.microsoft.com/office/word/2010/wordprocessingInk" xmlns:wps="http://schemas.microsoft.com/office/word/2010/wordprocessingShape" mc:Ignorable="w14 w15 wp14">
-  <!-- Generated by Aspose.Words for .NET 23.9.0 -->
+<w:document xmlns:wpc="http://schemas.microsoft.com/office/word/2010/wordprocessingCanvas" xmlns:cx="http://schemas.microsoft.com/office/drawing/2014/chartex" xmlns:cx1="http://schemas.microsoft.com/office/drawing/2015/9/8/chartex" xmlns:cx2="http://schemas.microsoft.com/office/drawing/2015/10/21/chartex" xmlns:cx3="http://schemas.microsoft.com/office/drawing/2016/5/9/chartex" xmlns:cx4="http://schemas.microsoft.com/office/drawing/2016/5/10/chartex" xmlns:cx5="http://schemas.microsoft.com/office/drawing/2016/5/11/chartex" xmlns:cx6="http://schemas.microsoft.com/office/drawing/2016/5/12/chartex" xmlns:cx7="http://schemas.microsoft.com/office/drawing/2016/5/13/chartex" xmlns:cx8="http://schemas.microsoft.com/office/drawing/2016/5/14/chartex" xmlns:mc="http://schemas.openxmlformats.org/markup-compatibility/2006" xmlns:aink="http://schemas.microsoft.com/office/drawing/2016/ink" xmlns:am3d="http://schemas.microsoft.com/office/drawing/2017/model3d" xmlns:o="urn:schemas-microsoft-com:office:office" xmlns:oel="http://schemas.microsoft.com/office/2019/extlst" xmlns:r="http://schemas.openxmlformats.org/officeDocument/2006/relationships" xmlns:m="http://schemas.openxmlformats.org/officeDocument/2006/math" xmlns:v="urn:schemas-microsoft-com:vml" xmlns:wp14="http://schemas.microsoft.com/office/word/2010/wordprocessingDrawing" xmlns:wp="http://schemas.openxmlformats.org/drawingml/2006/wordprocessingDrawing" xmlns:w10="urn:schemas-microsoft-com:office:word" xmlns:w="http://schemas.openxmlformats.org/wordprocessingml/2006/main" xmlns:w14="http://schemas.microsoft.com/office/word/2010/wordml" xmlns:w15="http://schemas.microsoft.com/office/word/2012/wordml" xmlns:w16cex="http://schemas.microsoft.com/office/word/2018/wordml/cex" xmlns:w16cid="http://schemas.microsoft.com/office/word/2016/wordml/cid" xmlns:w16="http://schemas.microsoft.com/office/word/2018/wordml" xmlns:w16sdtdh="http://schemas.microsoft.com/office/word/2020/wordml/sdtdatahash" xmlns:w16se="http://schemas.microsoft.com/office/word/2015/wordml/symex" xmlns:wpg="http://schemas.microsoft.com/office/word/2010/wordprocessingGroup" xmlns:wpi="http://schemas.microsoft.com/office/word/2010/wordprocessingInk" xmlns:wne="http://schemas.microsoft.com/office/word/2006/wordml" xmlns:wps="http://schemas.microsoft.com/office/word/2010/wordprocessingShape" mc:Ignorable="w14 w15 w16se w16cid w16 w16cex w16sdtdh wp14">
   <w:body>
     <w:p>
       <w:pPr>
@@ -23,67 +22,52 @@
       <w:pPr>
         <w:spacing w:before="240" w:after="240"/>
       </w:pPr>
-      <w:r>
-        <w:t>#!/bin/bash</w:t>
-      </w:r>
-      <w:r>
-        <w:br/>
-      </w:r>
-      <w:r>
+      <w:proofErr w:type="gramStart"/>
+      <w:r>
+        <w:t>#!/</w:t>
+      </w:r>
+      <w:proofErr w:type="gramEnd"/>
+      <w:r>
+        <w:t>bin/bash</w:t>
+      </w:r>
+      <w:r>
+        <w:br/>
         <w:t>read -p "Enter two number " number1 number2 # to give message as well as input&gt;</w:t>
       </w:r>
       <w:r>
         <w:br/>
-      </w:r>
-      <w:r>
         <w:t>if [ ${number1}  -gt  ${number2} ]</w:t>
       </w:r>
       <w:r>
         <w:br/>
-      </w:r>
-      <w:r>
         <w:t>then</w:t>
       </w:r>
       <w:r>
         <w:br/>
-      </w:r>
-      <w:r>
         <w:t>        echo "${number1} is greater than ${number2}"</w:t>
       </w:r>
       <w:r>
         <w:br/>
-      </w:r>
-      <w:r>
         <w:t>elif [ ${number1} -lt ${number2} ]</w:t>
       </w:r>
       <w:r>
         <w:br/>
-      </w:r>
-      <w:r>
         <w:t>then</w:t>
       </w:r>
       <w:r>
         <w:br/>
-      </w:r>
-      <w:r>
         <w:t>        echo "${number2} is greater than ${number1}"    </w:t>
       </w:r>
       <w:r>
         <w:br/>
-      </w:r>
-      <w:r>
         <w:t>else</w:t>
       </w:r>
       <w:r>
         <w:br/>
-      </w:r>
-      <w:r>
         <w:t>        echo "$number1 and $number2 are equal"</w:t>
       </w:r>
       <w:r>
         <w:br/>
-      </w:r>
-      <w:r>
         <w:t>fi</w:t>
       </w:r>
     </w:p>
@@ -104,86 +88,63 @@
       </w:r>
       <w:r>
         <w:br/>
-      </w:r>
-      <w:r>
         <w:t>echo "Enter three numbers"</w:t>
       </w:r>
       <w:r>
         <w:br/>
-      </w:r>
-      <w:r>
         <w:t>read number1 number2 number3</w:t>
       </w:r>
       <w:r>
         <w:br/>
-      </w:r>
-      <w:r>
-        <w:t>if [ $number1 -gt $number2 ]</w:t>
-      </w:r>
-      <w:r>
-        <w:br/>
-      </w:r>
-      <w:r>
+        <w:t>if [ $number1 -gt $number</w:t>
+      </w:r>
+      <w:proofErr w:type="gramStart"/>
+      <w:r>
+        <w:t>2 ]</w:t>
+      </w:r>
+      <w:proofErr w:type="gramEnd"/>
+      <w:r>
+        <w:br/>
         <w:t>then</w:t>
       </w:r>
       <w:r>
         <w:br/>
-      </w:r>
-      <w:r>
         <w:t>        if [ $number1 -gt $number3 ]</w:t>
       </w:r>
       <w:r>
         <w:br/>
-      </w:r>
-      <w:r>
         <w:t>        then</w:t>
       </w:r>
       <w:r>
         <w:br/>
-      </w:r>
-      <w:r>
         <w:t>                echo " ${number1} is maximum among ${number1} ${number2} and $&gt;</w:t>
       </w:r>
       <w:r>
         <w:br/>
-      </w:r>
-      <w:r>
         <w:t>        fi</w:t>
       </w:r>
       <w:r>
         <w:br/>
-      </w:r>
-      <w:r>
         <w:t>elif  [ $number2 -gt $number3 ]</w:t>
       </w:r>
       <w:r>
         <w:br/>
-      </w:r>
-      <w:r>
         <w:t>then</w:t>
       </w:r>
       <w:r>
         <w:br/>
-      </w:r>
-      <w:r>
         <w:t>        echo "${number2} is maximum among ${number1} ${number2} and ${number3}&gt;</w:t>
       </w:r>
       <w:r>
         <w:br/>
-      </w:r>
-      <w:r>
         <w:t>else</w:t>
       </w:r>
       <w:r>
         <w:br/>
-      </w:r>
-      <w:r>
         <w:t>        echo "${number3} is maximum among ${number1} ${number2} and ${number3}"</w:t>
       </w:r>
       <w:r>
         <w:br/>
-      </w:r>
-      <w:r>
         <w:t>fi</w:t>
       </w:r>
     </w:p>
@@ -199,67 +160,154 @@
       <w:pPr>
         <w:spacing w:before="240" w:after="240"/>
       </w:pPr>
+      <w:proofErr w:type="gramStart"/>
+      <w:r>
+        <w:t>!/</w:t>
+      </w:r>
+      <w:proofErr w:type="gramEnd"/>
+      <w:r>
+        <w:t>bin/bash</w:t>
+      </w:r>
+      <w:r>
+        <w:br/>
+        <w:t>read -p "Enter a number " number</w:t>
+      </w:r>
+      <w:r>
+        <w:br/>
+        <w:t>if [ "$number" -gt 0 ]</w:t>
+      </w:r>
+      <w:r>
+        <w:br/>
+        <w:t>then</w:t>
+      </w:r>
+      <w:r>
+        <w:br/>
+        <w:t>        echo "$number is a positive number"</w:t>
+      </w:r>
+      <w:r>
+        <w:br/>
+        <w:t>elif [ "$number" -lt 0 ]</w:t>
+      </w:r>
+      <w:r>
+        <w:br/>
+        <w:t>then</w:t>
+      </w:r>
+      <w:r>
+        <w:br/>
+        <w:t>        echo "$number is a negative number"</w:t>
+      </w:r>
+      <w:r>
+        <w:br/>
+        <w:t>else</w:t>
+      </w:r>
+      <w:r>
+        <w:br/>
+        <w:t>        echo "$number is zero"</w:t>
+      </w:r>
+      <w:r>
+        <w:br/>
+        <w:t>fi</w:t>
+      </w:r>
+    </w:p>
+    <w:p>
+      <w:pPr>
+        <w:spacing w:before="240" w:after="240"/>
+      </w:pPr>
+      <w:r>
+        <w:lastRenderedPageBreak/>
+        <w:t>Q4</w:t>
+      </w:r>
+    </w:p>
+    <w:p>
+      <w:pPr>
+        <w:spacing w:before="240" w:after="240"/>
+      </w:pPr>
       <w:r>
         <w:t>!/bin/bash</w:t>
       </w:r>
       <w:r>
         <w:br/>
-      </w:r>
-      <w:r>
-        <w:t>read -p "Enter a number " number</w:t>
-      </w:r>
-      <w:r>
-        <w:br/>
-      </w:r>
-      <w:r>
-        <w:t>if [ "$number" -gt 0 ]</w:t>
-      </w:r>
-      <w:r>
-        <w:br/>
-      </w:r>
-      <w:r>
+        <w:t>read -p "Enter the number" number</w:t>
+      </w:r>
+      <w:r>
+        <w:br/>
+        <w:t>#if [[ $number%5 -eq 0 &amp;&amp; $number%11 -eq 0 ]]</w:t>
+      </w:r>
+      <w:r>
+        <w:br/>
+        <w:t>#if  [[ `expr $number%5 == 0` &amp;&amp; `expr $number%11 == 0` ]]</w:t>
+      </w:r>
+      <w:r>
+        <w:br/>
+        <w:t>if  [[ $(expr $number%5 == 0) &amp;&amp; $(expr $number%11 == 0) ]]</w:t>
+      </w:r>
+      <w:r>
+        <w:br/>
         <w:t>then</w:t>
       </w:r>
       <w:r>
         <w:br/>
-      </w:r>
-      <w:r>
-        <w:t>        echo "$number is a positive number"</w:t>
-      </w:r>
-      <w:r>
-        <w:br/>
-      </w:r>
-      <w:r>
-        <w:t>elif [ "$number" -lt 0 ]</w:t>
-      </w:r>
-      <w:r>
-        <w:br/>
-      </w:r>
-      <w:r>
+        <w:t>        echo "$number is divisible by both 5 and 11"</w:t>
+      </w:r>
+      <w:r>
+        <w:br/>
+        <w:t>else</w:t>
+      </w:r>
+      <w:r>
+        <w:br/>
+        <w:t>        echo "$number is not divisible by both 5 and 11"</w:t>
+      </w:r>
+      <w:r>
+        <w:br/>
+        <w:t>fi</w:t>
+      </w:r>
+    </w:p>
+    <w:p>
+      <w:pPr>
+        <w:spacing w:before="240" w:after="240"/>
+      </w:pPr>
+      <w:r>
+        <w:t>Q5</w:t>
+      </w:r>
+    </w:p>
+    <w:p>
+      <w:pPr>
+        <w:spacing w:before="240" w:after="240"/>
+      </w:pPr>
+      <w:proofErr w:type="gramStart"/>
+      <w:r>
+        <w:t>#!/</w:t>
+      </w:r>
+      <w:proofErr w:type="gramEnd"/>
+      <w:r>
+        <w:t>bin/bash</w:t>
+      </w:r>
+      <w:r>
+        <w:br/>
+        <w:t>read -p "Enter a number" number</w:t>
+      </w:r>
+      <w:r>
+        <w:br/>
+        <w:t>if [[ `expr $number%2` -eq 0 ]]</w:t>
+      </w:r>
+      <w:r>
+        <w:br/>
         <w:t>then</w:t>
       </w:r>
       <w:r>
         <w:br/>
-      </w:r>
-      <w:r>
-        <w:t>        echo "$number is a negative number"</w:t>
-      </w:r>
-      <w:r>
-        <w:br/>
-      </w:r>
-      <w:r>
+        <w:t>        echo "$number is even"</w:t>
+      </w:r>
+      <w:r>
+        <w:br/>
         <w:t>else</w:t>
       </w:r>
       <w:r>
         <w:br/>
-      </w:r>
-      <w:r>
-        <w:t>        echo "$number is zero"</w:t>
-      </w:r>
-      <w:r>
-        <w:br/>
-      </w:r>
-      <w:r>
+        <w:t>        echo "$number is odd"</w:t>
+      </w:r>
+      <w:r>
+        <w:br/>
         <w:t>fi</w:t>
       </w:r>
     </w:p>
@@ -268,68 +316,53 @@
         <w:spacing w:before="240" w:after="240"/>
       </w:pPr>
       <w:r>
-        <w:t>Q4</w:t>
-      </w:r>
-    </w:p>
-    <w:p>
-      <w:pPr>
-        <w:spacing w:before="240" w:after="240"/>
-      </w:pPr>
-      <w:r>
-        <w:t>!/bin/bash</w:t>
-      </w:r>
-      <w:r>
-        <w:br/>
-      </w:r>
-      <w:r>
-        <w:t>read -p "Enter the number" number</w:t>
-      </w:r>
-      <w:r>
-        <w:br/>
-      </w:r>
-      <w:r>
-        <w:t>#if [[ $number%5 -eq 0 &amp;&amp; $number%11 -eq 0 ]]</w:t>
-      </w:r>
-      <w:r>
-        <w:br/>
-      </w:r>
-      <w:r>
-        <w:t>#if  [[ `expr $number%5 == 0` &amp;&amp; `expr $number%11 == 0` ]]</w:t>
-      </w:r>
-      <w:r>
-        <w:br/>
-      </w:r>
-      <w:r>
-        <w:t>if  [[ $(expr $number%5 == 0) &amp;&amp; $(expr $number%11 == 0) ]]</w:t>
-      </w:r>
-      <w:r>
-        <w:br/>
-      </w:r>
-      <w:r>
+        <w:t>Q6</w:t>
+      </w:r>
+    </w:p>
+    <w:p>
+      <w:pPr>
+        <w:spacing w:before="240" w:after="240"/>
+      </w:pPr>
+      <w:r>
+        <w:t>  GNU nano 6.2                    Q6isLeapYear.sh                              </w:t>
+      </w:r>
+      <w:r>
+        <w:br/>
+      </w:r>
+      <w:proofErr w:type="gramStart"/>
+      <w:r>
+        <w:t>#!/</w:t>
+      </w:r>
+      <w:proofErr w:type="gramEnd"/>
+      <w:r>
+        <w:t>bin/bash</w:t>
+      </w:r>
+      <w:r>
+        <w:br/>
+        <w:t>read -p "Enter leap year" leapYear</w:t>
+      </w:r>
+      <w:r>
+        <w:br/>
+        <w:t>if [[ `expr $leapYear % 4` -eq 0 ]]</w:t>
+      </w:r>
+      <w:r>
+        <w:br/>
         <w:t>then</w:t>
       </w:r>
       <w:r>
         <w:br/>
-      </w:r>
-      <w:r>
-        <w:t>        echo "$number is divisible by both 5 and 11"</w:t>
-      </w:r>
-      <w:r>
-        <w:br/>
-      </w:r>
-      <w:r>
+        <w:t>        echo "$leapYear is a leap year"</w:t>
+      </w:r>
+      <w:r>
+        <w:br/>
         <w:t>else</w:t>
       </w:r>
       <w:r>
         <w:br/>
-      </w:r>
-      <w:r>
-        <w:t>        echo "$number is not divisible by both 5 and 11"</w:t>
-      </w:r>
-      <w:r>
-        <w:br/>
-      </w:r>
-      <w:r>
+        <w:t>        echo "$leapYear is not a leap year"</w:t>
+      </w:r>
+      <w:r>
+        <w:br/>
         <w:t>fi</w:t>
       </w:r>
     </w:p>
@@ -338,128 +371,6 @@
         <w:spacing w:before="240" w:after="240"/>
       </w:pPr>
       <w:r>
-        <w:t>Q5</w:t>
-      </w:r>
-    </w:p>
-    <w:p>
-      <w:pPr>
-        <w:spacing w:before="240" w:after="240"/>
-      </w:pPr>
-      <w:r>
-        <w:t>#!/bin/bash</w:t>
-      </w:r>
-      <w:r>
-        <w:br/>
-      </w:r>
-      <w:r>
-        <w:t>read -p "Enter a number" number</w:t>
-      </w:r>
-      <w:r>
-        <w:br/>
-      </w:r>
-      <w:r>
-        <w:t>if [[ `expr $number%2` -eq 0 ]]</w:t>
-      </w:r>
-      <w:r>
-        <w:br/>
-      </w:r>
-      <w:r>
-        <w:t>then</w:t>
-      </w:r>
-      <w:r>
-        <w:br/>
-      </w:r>
-      <w:r>
-        <w:t>        echo "$number is even"</w:t>
-      </w:r>
-      <w:r>
-        <w:br/>
-      </w:r>
-      <w:r>
-        <w:t>else</w:t>
-      </w:r>
-      <w:r>
-        <w:br/>
-      </w:r>
-      <w:r>
-        <w:t>        echo "$number is odd"</w:t>
-      </w:r>
-      <w:r>
-        <w:br/>
-      </w:r>
-      <w:r>
-        <w:t>fi</w:t>
-      </w:r>
-    </w:p>
-    <w:p>
-      <w:pPr>
-        <w:spacing w:before="240" w:after="240"/>
-      </w:pPr>
-      <w:r>
-        <w:t>Q6</w:t>
-      </w:r>
-    </w:p>
-    <w:p>
-      <w:pPr>
-        <w:spacing w:before="240" w:after="240"/>
-      </w:pPr>
-      <w:r>
-        <w:t>  GNU nano 6.2                    Q6isLeapYear.sh                              </w:t>
-      </w:r>
-      <w:r>
-        <w:br/>
-      </w:r>
-      <w:r>
-        <w:t>#!/bin/bash</w:t>
-      </w:r>
-      <w:r>
-        <w:br/>
-      </w:r>
-      <w:r>
-        <w:t>read -p "Enter leap year" leapYear</w:t>
-      </w:r>
-      <w:r>
-        <w:br/>
-      </w:r>
-      <w:r>
-        <w:t>if [[ `expr $leapYear % 4` -eq 0 ]]</w:t>
-      </w:r>
-      <w:r>
-        <w:br/>
-      </w:r>
-      <w:r>
-        <w:t>then</w:t>
-      </w:r>
-      <w:r>
-        <w:br/>
-      </w:r>
-      <w:r>
-        <w:t>        echo "$leapYear is a leap year"</w:t>
-      </w:r>
-      <w:r>
-        <w:br/>
-      </w:r>
-      <w:r>
-        <w:t>else</w:t>
-      </w:r>
-      <w:r>
-        <w:br/>
-      </w:r>
-      <w:r>
-        <w:t>        echo "$leapYear is not a leap year"</w:t>
-      </w:r>
-      <w:r>
-        <w:br/>
-      </w:r>
-      <w:r>
-        <w:t>fi</w:t>
-      </w:r>
-    </w:p>
-    <w:p>
-      <w:pPr>
-        <w:spacing w:before="240" w:after="240"/>
-      </w:pPr>
-      <w:r>
         <w:t>Q7</w:t>
       </w:r>
     </w:p>
@@ -467,115 +378,87 @@
       <w:pPr>
         <w:spacing w:before="240" w:after="240"/>
       </w:pPr>
-      <w:r>
-        <w:t>#!/bin/bash</w:t>
-      </w:r>
-      <w:r>
-        <w:br/>
-      </w:r>
-      <w:r>
+      <w:proofErr w:type="gramStart"/>
+      <w:r>
+        <w:t>#!/</w:t>
+      </w:r>
+      <w:proofErr w:type="gramEnd"/>
+      <w:r>
+        <w:t>bin/bash</w:t>
+      </w:r>
+      <w:r>
+        <w:br/>
         <w:t>read -p "Enter the choise for number between 1 to 10 " number</w:t>
       </w:r>
       <w:r>
         <w:br/>
-      </w:r>
-      <w:r>
         <w:t>case $number in</w:t>
       </w:r>
       <w:r>
         <w:br/>
-      </w:r>
-      <w:r>
         <w:t>        1)</w:t>
       </w:r>
       <w:r>
         <w:br/>
-      </w:r>
-      <w:r>
         <w:t>                echo "One entered";;</w:t>
       </w:r>
       <w:r>
         <w:br/>
-      </w:r>
-      <w:r>
         <w:t>        2)</w:t>
       </w:r>
       <w:r>
         <w:br/>
-      </w:r>
-      <w:r>
         <w:t>                echo "two entered";;</w:t>
       </w:r>
       <w:r>
         <w:br/>
-      </w:r>
-      <w:r>
         <w:t>        3)</w:t>
       </w:r>
       <w:r>
         <w:br/>
-      </w:r>
-      <w:r>
         <w:t>                echo "three entered";;</w:t>
       </w:r>
       <w:r>
         <w:br/>
       </w:r>
       <w:r>
+        <w:lastRenderedPageBreak/>
         <w:t>        4)</w:t>
       </w:r>
       <w:r>
         <w:br/>
-      </w:r>
-      <w:r>
         <w:t>                echo "four entered";;</w:t>
       </w:r>
       <w:r>
         <w:br/>
-      </w:r>
-      <w:r>
         <w:t>        5)</w:t>
       </w:r>
       <w:r>
         <w:br/>
-      </w:r>
-      <w:r>
         <w:t>                echo "five entered";;</w:t>
       </w:r>
       <w:r>
         <w:br/>
-      </w:r>
-      <w:r>
         <w:t>        6)</w:t>
       </w:r>
       <w:r>
         <w:br/>
-      </w:r>
-      <w:r>
         <w:t>                echo "six entered";;</w:t>
       </w:r>
       <w:r>
         <w:br/>
-      </w:r>
-      <w:r>
         <w:t>        7)</w:t>
       </w:r>
       <w:r>
         <w:br/>
-      </w:r>
-      <w:r>
         <w:t>                echo "seven entered";;</w:t>
       </w:r>
       <w:r>
         <w:br/>
-      </w:r>
-      <w:r>
         <w:t>        8)</w:t>
       </w:r>
       <w:r>
         <w:br/>
-      </w:r>
-      <w:r>
         <w:t>                echo "eight entered";;</w:t>
       </w:r>
     </w:p>
@@ -588,38 +471,31 @@
       </w:r>
       <w:r>
         <w:br/>
-      </w:r>
-      <w:r>
-        <w:t>                echo "nine entered";;</w:t>
-      </w:r>
-      <w:r>
-        <w:br/>
-      </w:r>
-      <w:r>
+        <w:t>                echo "nine entered</w:t>
+      </w:r>
+      <w:proofErr w:type="gramStart"/>
+      <w:r>
+        <w:t>";;</w:t>
+      </w:r>
+      <w:proofErr w:type="gramEnd"/>
+      <w:r>
+        <w:br/>
         <w:t>        10)</w:t>
       </w:r>
       <w:r>
         <w:br/>
-      </w:r>
-      <w:r>
         <w:t>                echo "ten entered";;</w:t>
       </w:r>
       <w:r>
         <w:br/>
-      </w:r>
-      <w:r>
         <w:t>        *)</w:t>
       </w:r>
       <w:r>
         <w:br/>
-      </w:r>
-      <w:r>
         <w:t>                echo "Please Enter Between one and ten ";;</w:t>
       </w:r>
       <w:r>
         <w:br/>
-      </w:r>
-      <w:r>
         <w:t>esac           </w:t>
       </w:r>
     </w:p>
@@ -635,73 +511,56 @@
       <w:pPr>
         <w:spacing w:before="240" w:after="240"/>
       </w:pPr>
-      <w:r>
-        <w:t>#!/bin/bash</w:t>
-      </w:r>
-      <w:r>
-        <w:br/>
-      </w:r>
-      <w:r>
+      <w:proofErr w:type="gramStart"/>
+      <w:r>
+        <w:t>#!/</w:t>
+      </w:r>
+      <w:proofErr w:type="gramEnd"/>
+      <w:r>
+        <w:t>bin/bash</w:t>
+      </w:r>
+      <w:r>
+        <w:br/>
         <w:t>read -p "Choice the id for corresponding department 1.Dac 2.Dbda 3.Ditiss " id</w:t>
       </w:r>
       <w:r>
         <w:br/>
-      </w:r>
-      <w:r>
         <w:t>case $id in</w:t>
       </w:r>
       <w:r>
         <w:br/>
-      </w:r>
-      <w:r>
         <w:t>        1)</w:t>
       </w:r>
       <w:r>
         <w:br/>
-      </w:r>
-      <w:r>
         <w:t>                echo "Dac selected";;</w:t>
       </w:r>
       <w:r>
         <w:br/>
-      </w:r>
-      <w:r>
         <w:t>        2)</w:t>
       </w:r>
       <w:r>
         <w:br/>
-      </w:r>
-      <w:r>
         <w:t>                echo "Dbda selected";;</w:t>
       </w:r>
       <w:r>
         <w:br/>
-      </w:r>
-      <w:r>
         <w:t>        3)</w:t>
       </w:r>
       <w:r>
         <w:br/>
-      </w:r>
-      <w:r>
         <w:t>                echo "Ditiss selected";;</w:t>
       </w:r>
       <w:r>
         <w:br/>
-      </w:r>
-      <w:r>
         <w:t>        *)</w:t>
       </w:r>
       <w:r>
         <w:br/>
-      </w:r>
-      <w:r>
         <w:t>                echo "Selected correct id";;</w:t>
       </w:r>
       <w:r>
         <w:br/>
-      </w:r>
-      <w:r>
         <w:t>esac</w:t>
       </w:r>
     </w:p>
@@ -717,49 +576,40 @@
       <w:pPr>
         <w:spacing w:before="240" w:after="240"/>
       </w:pPr>
-      <w:r>
-        <w:t>!/bin/bash</w:t>
-      </w:r>
-      <w:r>
-        <w:br/>
-      </w:r>
-      <w:r>
+      <w:proofErr w:type="gramStart"/>
+      <w:r>
+        <w:t>!/</w:t>
+      </w:r>
+      <w:proofErr w:type="gramEnd"/>
+      <w:r>
+        <w:t>bin/bash</w:t>
+      </w:r>
+      <w:r>
+        <w:br/>
         <w:t>read -p "Enter the password " password</w:t>
       </w:r>
       <w:r>
         <w:br/>
-      </w:r>
-      <w:r>
         <w:t>case $password in</w:t>
       </w:r>
       <w:r>
         <w:br/>
-      </w:r>
-      <w:r>
         <w:t>        "abc")</w:t>
       </w:r>
       <w:r>
         <w:br/>
-      </w:r>
-      <w:r>
         <w:t>                echo "Correct password";;</w:t>
       </w:r>
       <w:r>
         <w:br/>
-      </w:r>
-      <w:r>
         <w:t>        *)</w:t>
       </w:r>
       <w:r>
         <w:br/>
-      </w:r>
-      <w:r>
         <w:t>                echo "Incorrect password";;</w:t>
       </w:r>
       <w:r>
         <w:br/>
-      </w:r>
-      <w:r>
         <w:t>esac</w:t>
       </w:r>
       <w:r>
@@ -774,6 +624,7 @@
         <w:spacing w:before="240" w:after="240"/>
       </w:pPr>
       <w:r>
+        <w:lastRenderedPageBreak/>
         <w:t>Q10</w:t>
       </w:r>
     </w:p>
@@ -781,115 +632,84 @@
       <w:pPr>
         <w:spacing w:before="240" w:after="240"/>
       </w:pPr>
-      <w:r>
-        <w:t>!/bin/bash</w:t>
-      </w:r>
-      <w:r>
-        <w:br/>
-      </w:r>
-      <w:r>
+      <w:proofErr w:type="gramStart"/>
+      <w:r>
+        <w:t>!/</w:t>
+      </w:r>
+      <w:proofErr w:type="gramEnd"/>
+      <w:r>
+        <w:t>bin/bash</w:t>
+      </w:r>
+      <w:r>
+        <w:br/>
         <w:t>read -p "Enter the day " day</w:t>
       </w:r>
       <w:r>
         <w:br/>
-      </w:r>
-      <w:r>
         <w:t>case $day in</w:t>
       </w:r>
       <w:r>
         <w:br/>
-      </w:r>
-      <w:r>
         <w:t>        1)</w:t>
       </w:r>
       <w:r>
         <w:br/>
-      </w:r>
-      <w:r>
         <w:t>                echo "Monday";;</w:t>
       </w:r>
       <w:r>
         <w:br/>
-      </w:r>
-      <w:r>
         <w:t>        2)</w:t>
       </w:r>
       <w:r>
         <w:br/>
-      </w:r>
-      <w:r>
         <w:t>                echo "Tuesday";;</w:t>
       </w:r>
       <w:r>
         <w:br/>
-      </w:r>
-      <w:r>
         <w:t>        3)</w:t>
       </w:r>
       <w:r>
         <w:br/>
-      </w:r>
-      <w:r>
         <w:t>                echo "Wednesday";;</w:t>
       </w:r>
       <w:r>
         <w:br/>
-      </w:r>
-      <w:r>
         <w:t>        4)</w:t>
       </w:r>
       <w:r>
         <w:br/>
-      </w:r>
-      <w:r>
         <w:t>                echo "Thursday";;</w:t>
       </w:r>
       <w:r>
         <w:br/>
-      </w:r>
-      <w:r>
         <w:t>        5)</w:t>
       </w:r>
       <w:r>
         <w:br/>
-      </w:r>
-      <w:r>
         <w:t>                echo "Friday";;</w:t>
       </w:r>
       <w:r>
         <w:br/>
-      </w:r>
-      <w:r>
         <w:t>        6)</w:t>
       </w:r>
       <w:r>
         <w:br/>
-      </w:r>
-      <w:r>
         <w:t>                echo "Satturday";;</w:t>
       </w:r>
       <w:r>
         <w:br/>
-      </w:r>
-      <w:r>
         <w:t>        7)</w:t>
       </w:r>
       <w:r>
         <w:br/>
-      </w:r>
-      <w:r>
         <w:t>                echo "Sunday";;</w:t>
       </w:r>
       <w:r>
         <w:br/>
-      </w:r>
-      <w:r>
         <w:t>        *)</w:t>
       </w:r>
       <w:r>
         <w:br/>
-      </w:r>
-      <w:r>
         <w:t>                echo "Please enter between 1 and 7";;</w:t>
       </w:r>
     </w:p>
@@ -913,91 +733,71 @@
       <w:pPr>
         <w:spacing w:before="240" w:after="240"/>
       </w:pPr>
-      <w:r>
-        <w:t>#!/bin/bash</w:t>
-      </w:r>
-      <w:r>
-        <w:br/>
-      </w:r>
-      <w:r>
+      <w:proofErr w:type="gramStart"/>
+      <w:r>
+        <w:t>#!/</w:t>
+      </w:r>
+      <w:proofErr w:type="gramEnd"/>
+      <w:r>
+        <w:t>bin/bash</w:t>
+      </w:r>
+      <w:r>
+        <w:br/>
         <w:t>read -p "Calculator Enter the two number and operation to perform " num1 num2 &gt;</w:t>
       </w:r>
       <w:r>
         <w:br/>
-      </w:r>
-      <w:r>
         <w:t>case $operation in</w:t>
       </w:r>
       <w:r>
         <w:br/>
-      </w:r>
-      <w:r>
         <w:t>        '+')</w:t>
       </w:r>
       <w:r>
         <w:br/>
-      </w:r>
-      <w:r>
         <w:t>                echo `expr $num1 + $num2`;;</w:t>
       </w:r>
       <w:r>
         <w:br/>
-      </w:r>
-      <w:r>
         <w:t>        '-')</w:t>
       </w:r>
       <w:r>
         <w:br/>
-      </w:r>
-      <w:r>
         <w:t>                echo `expr $num1 - $num2`;;</w:t>
       </w:r>
       <w:r>
         <w:br/>
-      </w:r>
-      <w:r>
         <w:t>        '*')</w:t>
       </w:r>
       <w:r>
         <w:br/>
-      </w:r>
-      <w:r>
         <w:t>                echo `expr $num1 \* $num2`;;</w:t>
       </w:r>
       <w:r>
         <w:br/>
-      </w:r>
-      <w:r>
         <w:t>        '/')</w:t>
       </w:r>
       <w:r>
         <w:br/>
-      </w:r>
-      <w:r>
         <w:t>                echo `expr $num1 / $num2`;;</w:t>
       </w:r>
       <w:r>
         <w:br/>
-      </w:r>
-      <w:r>
         <w:t>        *)</w:t>
       </w:r>
       <w:r>
         <w:br/>
-      </w:r>
-      <w:r>
         <w:t>                echo "Selected correct operation";;</w:t>
       </w:r>
       <w:r>
         <w:br/>
-      </w:r>
-      <w:r>
         <w:t>esac</w:t>
       </w:r>
     </w:p>
     <w:p/>
     <w:sectPr>
-      <w:pgMar w:header="720" w:footer="720"/>
+      <w:pgSz w:w="12240" w:h="15840"/>
+      <w:pgMar w:top="1440" w:right="1440" w:bottom="1440" w:left="1440" w:header="720" w:footer="720" w:gutter="0"/>
       <w:cols w:space="720"/>
     </w:sectPr>
   </w:body>
@@ -1005,153 +805,393 @@
 </file>
 
 <file path=word/styles.xml><?xml version="1.0" encoding="utf-8"?>
-<w:styles xmlns:mc="http://schemas.openxmlformats.org/markup-compatibility/2006" xmlns:r="http://schemas.openxmlformats.org/officeDocument/2006/relationships" xmlns:w="http://schemas.openxmlformats.org/wordprocessingml/2006/main" xmlns:w14="http://schemas.microsoft.com/office/word/2010/wordml" xmlns:w15="http://schemas.microsoft.com/office/word/2012/wordml" mc:Ignorable="w14 w15">
+<w:styles xmlns:mc="http://schemas.openxmlformats.org/markup-compatibility/2006" xmlns:r="http://schemas.openxmlformats.org/officeDocument/2006/relationships" xmlns:w="http://schemas.openxmlformats.org/wordprocessingml/2006/main" xmlns:w14="http://schemas.microsoft.com/office/word/2010/wordml" xmlns:w15="http://schemas.microsoft.com/office/word/2012/wordml" xmlns:w16cex="http://schemas.microsoft.com/office/word/2018/wordml/cex" xmlns:w16cid="http://schemas.microsoft.com/office/word/2016/wordml/cid" xmlns:w16="http://schemas.microsoft.com/office/word/2018/wordml" xmlns:w16sdtdh="http://schemas.microsoft.com/office/word/2020/wordml/sdtdatahash" xmlns:w16se="http://schemas.microsoft.com/office/word/2015/wordml/symex" mc:Ignorable="w14 w15 w16se w16cid w16 w16cex w16sdtdh">
   <w:docDefaults>
     <w:rPrDefault>
       <w:rPr>
+        <w:rFonts w:ascii="Times New Roman" w:eastAsia="Times New Roman" w:hAnsi="Times New Roman" w:cs="Times New Roman"/>
         <w:lang w:val="en-US" w:eastAsia="en-US" w:bidi="ar-SA"/>
       </w:rPr>
     </w:rPrDefault>
     <w:pPrDefault/>
   </w:docDefaults>
-  <w:latentStyles w:defLockedState="0" w:defUIPriority="99" w:defSemiHidden="1" w:defUnhideWhenUsed="1" w:defQFormat="0" w:count="267">
-    <w:lsdException w:name="Normal" w:semiHidden="0" w:uiPriority="0" w:unhideWhenUsed="0" w:qFormat="1"/>
-    <w:lsdException w:name="heading 1" w:semiHidden="0" w:uiPriority="9" w:unhideWhenUsed="0" w:qFormat="1"/>
-    <w:lsdException w:name="heading 2" w:uiPriority="9" w:qFormat="1"/>
-    <w:lsdException w:name="heading 3" w:uiPriority="9" w:qFormat="1"/>
-    <w:lsdException w:name="heading 4" w:uiPriority="9" w:qFormat="1"/>
-    <w:lsdException w:name="heading 5" w:uiPriority="9" w:qFormat="1"/>
-    <w:lsdException w:name="heading 6" w:uiPriority="9" w:qFormat="1"/>
-    <w:lsdException w:name="heading 7" w:uiPriority="9" w:qFormat="1"/>
-    <w:lsdException w:name="heading 8" w:uiPriority="9" w:qFormat="1"/>
-    <w:lsdException w:name="heading 9" w:uiPriority="9" w:qFormat="1"/>
-    <w:lsdException w:name="toc 1" w:uiPriority="39"/>
-    <w:lsdException w:name="toc 2" w:uiPriority="39"/>
-    <w:lsdException w:name="toc 3" w:uiPriority="39"/>
-    <w:lsdException w:name="toc 4" w:uiPriority="39"/>
-    <w:lsdException w:name="toc 5" w:uiPriority="39"/>
-    <w:lsdException w:name="toc 6" w:uiPriority="39"/>
-    <w:lsdException w:name="toc 7" w:uiPriority="39"/>
-    <w:lsdException w:name="toc 8" w:uiPriority="39"/>
-    <w:lsdException w:name="toc 9" w:uiPriority="39"/>
-    <w:lsdException w:name="caption" w:uiPriority="35" w:qFormat="1"/>
-    <w:lsdException w:name="Title" w:semiHidden="0" w:uiPriority="10" w:unhideWhenUsed="0" w:qFormat="1"/>
-    <w:lsdException w:name="Default Paragraph Font" w:uiPriority="1"/>
-    <w:lsdException w:name="Subtitle" w:semiHidden="0" w:uiPriority="11" w:unhideWhenUsed="0" w:qFormat="1"/>
-    <w:lsdException w:name="Strong" w:semiHidden="0" w:uiPriority="22" w:unhideWhenUsed="0" w:qFormat="1"/>
-    <w:lsdException w:name="Emphasis" w:semiHidden="0" w:uiPriority="20" w:unhideWhenUsed="0" w:qFormat="1"/>
-    <w:lsdException w:name="Table Grid" w:semiHidden="0" w:uiPriority="59" w:unhideWhenUsed="0"/>
-    <w:lsdException w:name="Placeholder Text" w:unhideWhenUsed="0"/>
-    <w:lsdException w:name="No Spacing" w:semiHidden="0" w:uiPriority="1" w:unhideWhenUsed="0" w:qFormat="1"/>
-    <w:lsdException w:name="Light Shading" w:semiHidden="0" w:uiPriority="60" w:unhideWhenUsed="0"/>
-    <w:lsdException w:name="Light List" w:semiHidden="0" w:uiPriority="61" w:unhideWhenUsed="0"/>
-    <w:lsdException w:name="Light Grid" w:semiHidden="0" w:uiPriority="62" w:unhideWhenUsed="0"/>
-    <w:lsdException w:name="Medium Shading 1" w:semiHidden="0" w:uiPriority="63" w:unhideWhenUsed="0"/>
-    <w:lsdException w:name="Medium Shading 2" w:semiHidden="0" w:uiPriority="64" w:unhideWhenUsed="0"/>
-    <w:lsdException w:name="Medium List 1" w:semiHidden="0" w:uiPriority="65" w:unhideWhenUsed="0"/>
-    <w:lsdException w:name="Medium List 2" w:semiHidden="0" w:uiPriority="66" w:unhideWhenUsed="0"/>
-    <w:lsdException w:name="Medium Grid 1" w:semiHidden="0" w:uiPriority="67" w:unhideWhenUsed="0"/>
-    <w:lsdException w:name="Medium Grid 2" w:semiHidden="0" w:uiPriority="68" w:unhideWhenUsed="0"/>
-    <w:lsdException w:name="Medium Grid 3" w:semiHidden="0" w:uiPriority="69" w:unhideWhenUsed="0"/>
-    <w:lsdException w:name="Dark List" w:semiHidden="0" w:uiPriority="70" w:unhideWhenUsed="0"/>
-    <w:lsdException w:name="Colorful Shading" w:semiHidden="0" w:uiPriority="71" w:unhideWhenUsed="0"/>
-    <w:lsdException w:name="Colorful List" w:semiHidden="0" w:uiPriority="72" w:unhideWhenUsed="0"/>
-    <w:lsdException w:name="Colorful Grid" w:semiHidden="0" w:uiPriority="73" w:unhideWhenUsed="0"/>
-    <w:lsdException w:name="Light Shading Accent 1" w:semiHidden="0" w:uiPriority="60" w:unhideWhenUsed="0"/>
-    <w:lsdException w:name="Light List Accent 1" w:semiHidden="0" w:uiPriority="61" w:unhideWhenUsed="0"/>
-    <w:lsdException w:name="Light Grid Accent 1" w:semiHidden="0" w:uiPriority="62" w:unhideWhenUsed="0"/>
-    <w:lsdException w:name="Medium Shading 1 Accent 1" w:semiHidden="0" w:uiPriority="63" w:unhideWhenUsed="0"/>
-    <w:lsdException w:name="Medium Shading 2 Accent 1" w:semiHidden="0" w:uiPriority="64" w:unhideWhenUsed="0"/>
-    <w:lsdException w:name="Medium List 1 Accent 1" w:semiHidden="0" w:uiPriority="65" w:unhideWhenUsed="0"/>
-    <w:lsdException w:name="Revision" w:unhideWhenUsed="0"/>
-    <w:lsdException w:name="List Paragraph" w:semiHidden="0" w:uiPriority="34" w:unhideWhenUsed="0" w:qFormat="1"/>
-    <w:lsdException w:name="Quote" w:semiHidden="0" w:uiPriority="29" w:unhideWhenUsed="0" w:qFormat="1"/>
-    <w:lsdException w:name="Intense Quote" w:semiHidden="0" w:uiPriority="30" w:unhideWhenUsed="0" w:qFormat="1"/>
-    <w:lsdException w:name="Medium List 2 Accent 1" w:semiHidden="0" w:uiPriority="66" w:unhideWhenUsed="0"/>
-    <w:lsdException w:name="Medium Grid 1 Accent 1" w:semiHidden="0" w:uiPriority="67" w:unhideWhenUsed="0"/>
-    <w:lsdException w:name="Medium Grid 2 Accent 1" w:semiHidden="0" w:uiPriority="68" w:unhideWhenUsed="0"/>
-    <w:lsdException w:name="Medium Grid 3 Accent 1" w:semiHidden="0" w:uiPriority="69" w:unhideWhenUsed="0"/>
-    <w:lsdException w:name="Dark List Accent 1" w:semiHidden="0" w:uiPriority="70" w:unhideWhenUsed="0"/>
-    <w:lsdException w:name="Colorful Shading Accent 1" w:semiHidden="0" w:uiPriority="71" w:unhideWhenUsed="0"/>
-    <w:lsdException w:name="Colorful List Accent 1" w:semiHidden="0" w:uiPriority="72" w:unhideWhenUsed="0"/>
-    <w:lsdException w:name="Colorful Grid Accent 1" w:semiHidden="0" w:uiPriority="73" w:unhideWhenUsed="0"/>
-    <w:lsdException w:name="Light Shading Accent 2" w:semiHidden="0" w:uiPriority="60" w:unhideWhenUsed="0"/>
-    <w:lsdException w:name="Light List Accent 2" w:semiHidden="0" w:uiPriority="61" w:unhideWhenUsed="0"/>
-    <w:lsdException w:name="Light Grid Accent 2" w:semiHidden="0" w:uiPriority="62" w:unhideWhenUsed="0"/>
-    <w:lsdException w:name="Medium Shading 1 Accent 2" w:semiHidden="0" w:uiPriority="63" w:unhideWhenUsed="0"/>
-    <w:lsdException w:name="Medium Shading 2 Accent 2" w:semiHidden="0" w:uiPriority="64" w:unhideWhenUsed="0"/>
-    <w:lsdException w:name="Medium List 1 Accent 2" w:semiHidden="0" w:uiPriority="65" w:unhideWhenUsed="0"/>
-    <w:lsdException w:name="Medium List 2 Accent 2" w:semiHidden="0" w:uiPriority="66" w:unhideWhenUsed="0"/>
-    <w:lsdException w:name="Medium Grid 1 Accent 2" w:semiHidden="0" w:uiPriority="67" w:unhideWhenUsed="0"/>
-    <w:lsdException w:name="Medium Grid 2 Accent 2" w:semiHidden="0" w:uiPriority="68" w:unhideWhenUsed="0"/>
-    <w:lsdException w:name="Medium Grid 3 Accent 2" w:semiHidden="0" w:uiPriority="69" w:unhideWhenUsed="0"/>
-    <w:lsdException w:name="Dark List Accent 2" w:semiHidden="0" w:uiPriority="70" w:unhideWhenUsed="0"/>
-    <w:lsdException w:name="Colorful Shading Accent 2" w:semiHidden="0" w:uiPriority="71" w:unhideWhenUsed="0"/>
-    <w:lsdException w:name="Colorful List Accent 2" w:semiHidden="0" w:uiPriority="72" w:unhideWhenUsed="0"/>
-    <w:lsdException w:name="Colorful Grid Accent 2" w:semiHidden="0" w:uiPriority="73" w:unhideWhenUsed="0"/>
-    <w:lsdException w:name="Light Shading Accent 3" w:semiHidden="0" w:uiPriority="60" w:unhideWhenUsed="0"/>
-    <w:lsdException w:name="Light List Accent 3" w:semiHidden="0" w:uiPriority="61" w:unhideWhenUsed="0"/>
-    <w:lsdException w:name="Light Grid Accent 3" w:semiHidden="0" w:uiPriority="62" w:unhideWhenUsed="0"/>
-    <w:lsdException w:name="Medium Shading 1 Accent 3" w:semiHidden="0" w:uiPriority="63" w:unhideWhenUsed="0"/>
-    <w:lsdException w:name="Medium Shading 2 Accent 3" w:semiHidden="0" w:uiPriority="64" w:unhideWhenUsed="0"/>
-    <w:lsdException w:name="Medium List 1 Accent 3" w:semiHidden="0" w:uiPriority="65" w:unhideWhenUsed="0"/>
-    <w:lsdException w:name="Medium List 2 Accent 3" w:semiHidden="0" w:uiPriority="66" w:unhideWhenUsed="0"/>
-    <w:lsdException w:name="Medium Grid 1 Accent 3" w:semiHidden="0" w:uiPriority="67" w:unhideWhenUsed="0"/>
-    <w:lsdException w:name="Medium Grid 2 Accent 3" w:semiHidden="0" w:uiPriority="68" w:unhideWhenUsed="0"/>
-    <w:lsdException w:name="Medium Grid 3 Accent 3" w:semiHidden="0" w:uiPriority="69" w:unhideWhenUsed="0"/>
-    <w:lsdException w:name="Dark List Accent 3" w:semiHidden="0" w:uiPriority="70" w:unhideWhenUsed="0"/>
-    <w:lsdException w:name="Colorful Shading Accent 3" w:semiHidden="0" w:uiPriority="71" w:unhideWhenUsed="0"/>
-    <w:lsdException w:name="Colorful List Accent 3" w:semiHidden="0" w:uiPriority="72" w:unhideWhenUsed="0"/>
-    <w:lsdException w:name="Colorful Grid Accent 3" w:semiHidden="0" w:uiPriority="73" w:unhideWhenUsed="0"/>
-    <w:lsdException w:name="Light Shading Accent 4" w:semiHidden="0" w:uiPriority="60" w:unhideWhenUsed="0"/>
-    <w:lsdException w:name="Light List Accent 4" w:semiHidden="0" w:uiPriority="61" w:unhideWhenUsed="0"/>
-    <w:lsdException w:name="Light Grid Accent 4" w:semiHidden="0" w:uiPriority="62" w:unhideWhenUsed="0"/>
-    <w:lsdException w:name="Medium Shading 1 Accent 4" w:semiHidden="0" w:uiPriority="63" w:unhideWhenUsed="0"/>
-    <w:lsdException w:name="Medium Shading 2 Accent 4" w:semiHidden="0" w:uiPriority="64" w:unhideWhenUsed="0"/>
-    <w:lsdException w:name="Medium List 1 Accent 4" w:semiHidden="0" w:uiPriority="65" w:unhideWhenUsed="0"/>
-    <w:lsdException w:name="Medium List 2 Accent 4" w:semiHidden="0" w:uiPriority="66" w:unhideWhenUsed="0"/>
-    <w:lsdException w:name="Medium Grid 1 Accent 4" w:semiHidden="0" w:uiPriority="67" w:unhideWhenUsed="0"/>
-    <w:lsdException w:name="Medium Grid 2 Accent 4" w:semiHidden="0" w:uiPriority="68" w:unhideWhenUsed="0"/>
-    <w:lsdException w:name="Medium Grid 3 Accent 4" w:semiHidden="0" w:uiPriority="69" w:unhideWhenUsed="0"/>
-    <w:lsdException w:name="Dark List Accent 4" w:semiHidden="0" w:uiPriority="70" w:unhideWhenUsed="0"/>
-    <w:lsdException w:name="Colorful Shading Accent 4" w:semiHidden="0" w:uiPriority="71" w:unhideWhenUsed="0"/>
-    <w:lsdException w:name="Colorful List Accent 4" w:semiHidden="0" w:uiPriority="72" w:unhideWhenUsed="0"/>
-    <w:lsdException w:name="Colorful Grid Accent 4" w:semiHidden="0" w:uiPriority="73" w:unhideWhenUsed="0"/>
-    <w:lsdException w:name="Light Shading Accent 5" w:semiHidden="0" w:uiPriority="60" w:unhideWhenUsed="0"/>
-    <w:lsdException w:name="Light List Accent 5" w:semiHidden="0" w:uiPriority="61" w:unhideWhenUsed="0"/>
-    <w:lsdException w:name="Light Grid Accent 5" w:semiHidden="0" w:uiPriority="62" w:unhideWhenUsed="0"/>
-    <w:lsdException w:name="Medium Shading 1 Accent 5" w:semiHidden="0" w:uiPriority="63" w:unhideWhenUsed="0"/>
-    <w:lsdException w:name="Medium Shading 2 Accent 5" w:semiHidden="0" w:uiPriority="64" w:unhideWhenUsed="0"/>
-    <w:lsdException w:name="Medium List 1 Accent 5" w:semiHidden="0" w:uiPriority="65" w:unhideWhenUsed="0"/>
-    <w:lsdException w:name="Medium List 2 Accent 5" w:semiHidden="0" w:uiPriority="66" w:unhideWhenUsed="0"/>
-    <w:lsdException w:name="Medium Grid 1 Accent 5" w:semiHidden="0" w:uiPriority="67" w:unhideWhenUsed="0"/>
-    <w:lsdException w:name="Medium Grid 2 Accent 5" w:semiHidden="0" w:uiPriority="68" w:unhideWhenUsed="0"/>
-    <w:lsdException w:name="Medium Grid 3 Accent 5" w:semiHidden="0" w:uiPriority="69" w:unhideWhenUsed="0"/>
-    <w:lsdException w:name="Dark List Accent 5" w:semiHidden="0" w:uiPriority="70" w:unhideWhenUsed="0"/>
-    <w:lsdException w:name="Colorful Shading Accent 5" w:semiHidden="0" w:uiPriority="71" w:unhideWhenUsed="0"/>
-    <w:lsdException w:name="Colorful List Accent 5" w:semiHidden="0" w:uiPriority="72" w:unhideWhenUsed="0"/>
-    <w:lsdException w:name="Colorful Grid Accent 5" w:semiHidden="0" w:uiPriority="73" w:unhideWhenUsed="0"/>
-    <w:lsdException w:name="Light Shading Accent 6" w:semiHidden="0" w:uiPriority="60" w:unhideWhenUsed="0"/>
-    <w:lsdException w:name="Light List Accent 6" w:semiHidden="0" w:uiPriority="61" w:unhideWhenUsed="0"/>
-    <w:lsdException w:name="Light Grid Accent 6" w:semiHidden="0" w:uiPriority="62" w:unhideWhenUsed="0"/>
-    <w:lsdException w:name="Medium Shading 1 Accent 6" w:semiHidden="0" w:uiPriority="63" w:unhideWhenUsed="0"/>
-    <w:lsdException w:name="Medium Shading 2 Accent 6" w:semiHidden="0" w:uiPriority="64" w:unhideWhenUsed="0"/>
-    <w:lsdException w:name="Medium List 1 Accent 6" w:semiHidden="0" w:uiPriority="65" w:unhideWhenUsed="0"/>
-    <w:lsdException w:name="Medium List 2 Accent 6" w:semiHidden="0" w:uiPriority="66" w:unhideWhenUsed="0"/>
-    <w:lsdException w:name="Medium Grid 1 Accent 6" w:semiHidden="0" w:uiPriority="67" w:unhideWhenUsed="0"/>
-    <w:lsdException w:name="Medium Grid 2 Accent 6" w:semiHidden="0" w:uiPriority="68" w:unhideWhenUsed="0"/>
-    <w:lsdException w:name="Medium Grid 3 Accent 6" w:semiHidden="0" w:uiPriority="69" w:unhideWhenUsed="0"/>
-    <w:lsdException w:name="Dark List Accent 6" w:semiHidden="0" w:uiPriority="70" w:unhideWhenUsed="0"/>
-    <w:lsdException w:name="Colorful Shading Accent 6" w:semiHidden="0" w:uiPriority="71" w:unhideWhenUsed="0"/>
-    <w:lsdException w:name="Colorful List Accent 6" w:semiHidden="0" w:uiPriority="72" w:unhideWhenUsed="0"/>
-    <w:lsdException w:name="Colorful Grid Accent 6" w:semiHidden="0" w:uiPriority="73" w:unhideWhenUsed="0"/>
-    <w:lsdException w:name="Subtle Emphasis" w:semiHidden="0" w:uiPriority="19" w:unhideWhenUsed="0" w:qFormat="1"/>
-    <w:lsdException w:name="Intense Emphasis" w:semiHidden="0" w:uiPriority="21" w:unhideWhenUsed="0" w:qFormat="1"/>
-    <w:lsdException w:name="Subtle Reference" w:semiHidden="0" w:uiPriority="31" w:unhideWhenUsed="0" w:qFormat="1"/>
-    <w:lsdException w:name="Intense Reference" w:semiHidden="0" w:uiPriority="32" w:unhideWhenUsed="0" w:qFormat="1"/>
-    <w:lsdException w:name="Book Title" w:semiHidden="0" w:uiPriority="33" w:unhideWhenUsed="0" w:qFormat="1"/>
-    <w:lsdException w:name="Bibliography" w:uiPriority="37"/>
-    <w:lsdException w:name="TOC Heading" w:uiPriority="39" w:qFormat="1"/>
+  <w:latentStyles w:defLockedState="0" w:defUIPriority="99" w:defSemiHidden="0" w:defUnhideWhenUsed="0" w:defQFormat="0" w:count="376">
+    <w:lsdException w:name="Normal" w:uiPriority="0" w:qFormat="1"/>
+    <w:lsdException w:name="heading 1" w:uiPriority="9" w:qFormat="1"/>
+    <w:lsdException w:name="heading 2" w:semiHidden="1" w:uiPriority="9" w:unhideWhenUsed="1" w:qFormat="1"/>
+    <w:lsdException w:name="heading 3" w:semiHidden="1" w:uiPriority="9" w:unhideWhenUsed="1" w:qFormat="1"/>
+    <w:lsdException w:name="heading 4" w:semiHidden="1" w:uiPriority="9" w:unhideWhenUsed="1" w:qFormat="1"/>
+    <w:lsdException w:name="heading 5" w:semiHidden="1" w:uiPriority="9" w:unhideWhenUsed="1" w:qFormat="1"/>
+    <w:lsdException w:name="heading 6" w:semiHidden="1" w:uiPriority="9" w:unhideWhenUsed="1" w:qFormat="1"/>
+    <w:lsdException w:name="heading 7" w:semiHidden="1" w:uiPriority="9" w:unhideWhenUsed="1" w:qFormat="1"/>
+    <w:lsdException w:name="heading 8" w:semiHidden="1" w:uiPriority="9" w:unhideWhenUsed="1" w:qFormat="1"/>
+    <w:lsdException w:name="heading 9" w:semiHidden="1" w:uiPriority="9" w:unhideWhenUsed="1" w:qFormat="1"/>
+    <w:lsdException w:name="index 1" w:semiHidden="1" w:unhideWhenUsed="1"/>
+    <w:lsdException w:name="index 2" w:semiHidden="1" w:unhideWhenUsed="1"/>
+    <w:lsdException w:name="index 3" w:semiHidden="1" w:unhideWhenUsed="1"/>
+    <w:lsdException w:name="index 4" w:semiHidden="1" w:unhideWhenUsed="1"/>
+    <w:lsdException w:name="index 5" w:semiHidden="1" w:unhideWhenUsed="1"/>
+    <w:lsdException w:name="index 6" w:semiHidden="1" w:unhideWhenUsed="1"/>
+    <w:lsdException w:name="index 7" w:semiHidden="1" w:unhideWhenUsed="1"/>
+    <w:lsdException w:name="index 8" w:semiHidden="1" w:unhideWhenUsed="1"/>
+    <w:lsdException w:name="index 9" w:semiHidden="1" w:unhideWhenUsed="1"/>
+    <w:lsdException w:name="toc 1" w:semiHidden="1" w:uiPriority="39" w:unhideWhenUsed="1"/>
+    <w:lsdException w:name="toc 2" w:semiHidden="1" w:uiPriority="39" w:unhideWhenUsed="1"/>
+    <w:lsdException w:name="toc 3" w:semiHidden="1" w:uiPriority="39" w:unhideWhenUsed="1"/>
+    <w:lsdException w:name="toc 4" w:semiHidden="1" w:uiPriority="39" w:unhideWhenUsed="1"/>
+    <w:lsdException w:name="toc 5" w:semiHidden="1" w:uiPriority="39" w:unhideWhenUsed="1"/>
+    <w:lsdException w:name="toc 6" w:semiHidden="1" w:uiPriority="39" w:unhideWhenUsed="1"/>
+    <w:lsdException w:name="toc 7" w:semiHidden="1" w:uiPriority="39" w:unhideWhenUsed="1"/>
+    <w:lsdException w:name="toc 8" w:semiHidden="1" w:uiPriority="39" w:unhideWhenUsed="1"/>
+    <w:lsdException w:name="toc 9" w:semiHidden="1" w:uiPriority="39" w:unhideWhenUsed="1"/>
+    <w:lsdException w:name="Normal Indent" w:semiHidden="1" w:unhideWhenUsed="1"/>
+    <w:lsdException w:name="footnote text" w:semiHidden="1" w:unhideWhenUsed="1"/>
+    <w:lsdException w:name="annotation text" w:semiHidden="1" w:unhideWhenUsed="1"/>
+    <w:lsdException w:name="header" w:semiHidden="1" w:unhideWhenUsed="1"/>
+    <w:lsdException w:name="footer" w:semiHidden="1" w:unhideWhenUsed="1"/>
+    <w:lsdException w:name="index heading" w:semiHidden="1" w:unhideWhenUsed="1"/>
+    <w:lsdException w:name="caption" w:semiHidden="1" w:uiPriority="35" w:unhideWhenUsed="1" w:qFormat="1"/>
+    <w:lsdException w:name="table of figures" w:semiHidden="1" w:unhideWhenUsed="1"/>
+    <w:lsdException w:name="envelope address" w:semiHidden="1" w:unhideWhenUsed="1"/>
+    <w:lsdException w:name="envelope return" w:semiHidden="1" w:unhideWhenUsed="1"/>
+    <w:lsdException w:name="footnote reference" w:semiHidden="1" w:unhideWhenUsed="1"/>
+    <w:lsdException w:name="annotation reference" w:semiHidden="1" w:unhideWhenUsed="1"/>
+    <w:lsdException w:name="line number" w:semiHidden="1" w:unhideWhenUsed="1"/>
+    <w:lsdException w:name="page number" w:semiHidden="1" w:unhideWhenUsed="1"/>
+    <w:lsdException w:name="endnote reference" w:semiHidden="1" w:unhideWhenUsed="1"/>
+    <w:lsdException w:name="endnote text" w:semiHidden="1" w:unhideWhenUsed="1"/>
+    <w:lsdException w:name="table of authorities" w:semiHidden="1" w:unhideWhenUsed="1"/>
+    <w:lsdException w:name="macro" w:semiHidden="1" w:unhideWhenUsed="1"/>
+    <w:lsdException w:name="toa heading" w:semiHidden="1" w:unhideWhenUsed="1"/>
+    <w:lsdException w:name="List" w:semiHidden="1" w:unhideWhenUsed="1"/>
+    <w:lsdException w:name="List Bullet" w:semiHidden="1" w:unhideWhenUsed="1"/>
+    <w:lsdException w:name="List Number" w:semiHidden="1" w:unhideWhenUsed="1"/>
+    <w:lsdException w:name="List 2" w:semiHidden="1" w:unhideWhenUsed="1"/>
+    <w:lsdException w:name="List 3" w:semiHidden="1" w:unhideWhenUsed="1"/>
+    <w:lsdException w:name="List 4" w:semiHidden="1" w:unhideWhenUsed="1"/>
+    <w:lsdException w:name="List 5" w:semiHidden="1" w:unhideWhenUsed="1"/>
+    <w:lsdException w:name="List Bullet 2" w:semiHidden="1" w:unhideWhenUsed="1"/>
+    <w:lsdException w:name="List Bullet 3" w:semiHidden="1" w:unhideWhenUsed="1"/>
+    <w:lsdException w:name="List Bullet 4" w:semiHidden="1" w:unhideWhenUsed="1"/>
+    <w:lsdException w:name="List Bullet 5" w:semiHidden="1" w:unhideWhenUsed="1"/>
+    <w:lsdException w:name="List Number 2" w:semiHidden="1" w:unhideWhenUsed="1"/>
+    <w:lsdException w:name="List Number 3" w:semiHidden="1" w:unhideWhenUsed="1"/>
+    <w:lsdException w:name="List Number 4" w:semiHidden="1" w:unhideWhenUsed="1"/>
+    <w:lsdException w:name="List Number 5" w:semiHidden="1" w:unhideWhenUsed="1"/>
+    <w:lsdException w:name="Title" w:uiPriority="10" w:qFormat="1"/>
+    <w:lsdException w:name="Closing" w:semiHidden="1" w:unhideWhenUsed="1"/>
+    <w:lsdException w:name="Signature" w:semiHidden="1" w:unhideWhenUsed="1"/>
+    <w:lsdException w:name="Default Paragraph Font" w:semiHidden="1" w:uiPriority="1" w:unhideWhenUsed="1"/>
+    <w:lsdException w:name="Body Text" w:semiHidden="1" w:unhideWhenUsed="1"/>
+    <w:lsdException w:name="Body Text Indent" w:semiHidden="1" w:unhideWhenUsed="1"/>
+    <w:lsdException w:name="List Continue" w:semiHidden="1" w:unhideWhenUsed="1"/>
+    <w:lsdException w:name="List Continue 2" w:semiHidden="1" w:unhideWhenUsed="1"/>
+    <w:lsdException w:name="List Continue 3" w:semiHidden="1" w:unhideWhenUsed="1"/>
+    <w:lsdException w:name="List Continue 4" w:semiHidden="1" w:unhideWhenUsed="1"/>
+    <w:lsdException w:name="List Continue 5" w:semiHidden="1" w:unhideWhenUsed="1"/>
+    <w:lsdException w:name="Message Header" w:semiHidden="1" w:unhideWhenUsed="1"/>
+    <w:lsdException w:name="Subtitle" w:uiPriority="11" w:qFormat="1"/>
+    <w:lsdException w:name="Salutation" w:semiHidden="1" w:unhideWhenUsed="1"/>
+    <w:lsdException w:name="Date" w:semiHidden="1" w:unhideWhenUsed="1"/>
+    <w:lsdException w:name="Body Text First Indent" w:semiHidden="1" w:unhideWhenUsed="1"/>
+    <w:lsdException w:name="Body Text First Indent 2" w:semiHidden="1" w:unhideWhenUsed="1"/>
+    <w:lsdException w:name="Note Heading" w:semiHidden="1" w:unhideWhenUsed="1"/>
+    <w:lsdException w:name="Body Text 2" w:semiHidden="1" w:unhideWhenUsed="1"/>
+    <w:lsdException w:name="Body Text 3" w:semiHidden="1" w:unhideWhenUsed="1"/>
+    <w:lsdException w:name="Body Text Indent 2" w:semiHidden="1" w:unhideWhenUsed="1"/>
+    <w:lsdException w:name="Body Text Indent 3" w:semiHidden="1" w:unhideWhenUsed="1"/>
+    <w:lsdException w:name="Block Text" w:semiHidden="1" w:unhideWhenUsed="1"/>
+    <w:lsdException w:name="Hyperlink" w:semiHidden="1" w:unhideWhenUsed="1"/>
+    <w:lsdException w:name="FollowedHyperlink" w:semiHidden="1" w:unhideWhenUsed="1"/>
+    <w:lsdException w:name="Strong" w:uiPriority="22" w:qFormat="1"/>
+    <w:lsdException w:name="Emphasis" w:uiPriority="20" w:qFormat="1"/>
+    <w:lsdException w:name="Document Map" w:semiHidden="1" w:unhideWhenUsed="1"/>
+    <w:lsdException w:name="Plain Text" w:semiHidden="1" w:unhideWhenUsed="1"/>
+    <w:lsdException w:name="E-mail Signature" w:semiHidden="1" w:unhideWhenUsed="1"/>
+    <w:lsdException w:name="HTML Top of Form" w:semiHidden="1" w:unhideWhenUsed="1"/>
+    <w:lsdException w:name="HTML Bottom of Form" w:semiHidden="1" w:unhideWhenUsed="1"/>
+    <w:lsdException w:name="Normal (Web)" w:semiHidden="1" w:unhideWhenUsed="1"/>
+    <w:lsdException w:name="HTML Acronym" w:semiHidden="1" w:unhideWhenUsed="1"/>
+    <w:lsdException w:name="HTML Address" w:semiHidden="1" w:unhideWhenUsed="1"/>
+    <w:lsdException w:name="HTML Cite" w:semiHidden="1" w:unhideWhenUsed="1"/>
+    <w:lsdException w:name="HTML Code" w:semiHidden="1" w:unhideWhenUsed="1"/>
+    <w:lsdException w:name="HTML Definition" w:semiHidden="1" w:unhideWhenUsed="1"/>
+    <w:lsdException w:name="HTML Keyboard" w:semiHidden="1" w:unhideWhenUsed="1"/>
+    <w:lsdException w:name="HTML Preformatted" w:semiHidden="1" w:unhideWhenUsed="1"/>
+    <w:lsdException w:name="HTML Sample" w:semiHidden="1" w:unhideWhenUsed="1"/>
+    <w:lsdException w:name="HTML Typewriter" w:semiHidden="1" w:unhideWhenUsed="1"/>
+    <w:lsdException w:name="HTML Variable" w:semiHidden="1" w:unhideWhenUsed="1"/>
+    <w:lsdException w:name="Normal Table" w:semiHidden="1" w:unhideWhenUsed="1"/>
+    <w:lsdException w:name="annotation subject" w:semiHidden="1" w:unhideWhenUsed="1"/>
+    <w:lsdException w:name="No List" w:semiHidden="1" w:unhideWhenUsed="1"/>
+    <w:lsdException w:name="Outline List 1" w:semiHidden="1" w:unhideWhenUsed="1"/>
+    <w:lsdException w:name="Outline List 2" w:semiHidden="1" w:unhideWhenUsed="1"/>
+    <w:lsdException w:name="Outline List 3" w:semiHidden="1" w:unhideWhenUsed="1"/>
+    <w:lsdException w:name="Table Simple 1" w:semiHidden="1" w:unhideWhenUsed="1"/>
+    <w:lsdException w:name="Table Simple 2" w:semiHidden="1" w:unhideWhenUsed="1"/>
+    <w:lsdException w:name="Table Simple 3" w:semiHidden="1" w:unhideWhenUsed="1"/>
+    <w:lsdException w:name="Table Classic 1" w:semiHidden="1" w:unhideWhenUsed="1"/>
+    <w:lsdException w:name="Table Classic 2" w:semiHidden="1" w:unhideWhenUsed="1"/>
+    <w:lsdException w:name="Table Classic 3" w:semiHidden="1" w:unhideWhenUsed="1"/>
+    <w:lsdException w:name="Table Classic 4" w:semiHidden="1" w:unhideWhenUsed="1"/>
+    <w:lsdException w:name="Table Colorful 1" w:semiHidden="1" w:unhideWhenUsed="1"/>
+    <w:lsdException w:name="Table Colorful 2" w:semiHidden="1" w:unhideWhenUsed="1"/>
+    <w:lsdException w:name="Table Colorful 3" w:semiHidden="1" w:unhideWhenUsed="1"/>
+    <w:lsdException w:name="Table Columns 1" w:semiHidden="1" w:unhideWhenUsed="1"/>
+    <w:lsdException w:name="Table Columns 2" w:semiHidden="1" w:unhideWhenUsed="1"/>
+    <w:lsdException w:name="Table Columns 3" w:semiHidden="1" w:unhideWhenUsed="1"/>
+    <w:lsdException w:name="Table Columns 4" w:semiHidden="1" w:unhideWhenUsed="1"/>
+    <w:lsdException w:name="Table Columns 5" w:semiHidden="1" w:unhideWhenUsed="1"/>
+    <w:lsdException w:name="Table Grid 1" w:semiHidden="1" w:unhideWhenUsed="1"/>
+    <w:lsdException w:name="Table Grid 2" w:semiHidden="1" w:unhideWhenUsed="1"/>
+    <w:lsdException w:name="Table Grid 3" w:semiHidden="1" w:unhideWhenUsed="1"/>
+    <w:lsdException w:name="Table Grid 4" w:semiHidden="1" w:unhideWhenUsed="1"/>
+    <w:lsdException w:name="Table Grid 5" w:semiHidden="1" w:unhideWhenUsed="1"/>
+    <w:lsdException w:name="Table Grid 6" w:semiHidden="1" w:unhideWhenUsed="1"/>
+    <w:lsdException w:name="Table Grid 7" w:semiHidden="1" w:unhideWhenUsed="1"/>
+    <w:lsdException w:name="Table Grid 8" w:semiHidden="1" w:unhideWhenUsed="1"/>
+    <w:lsdException w:name="Table List 1" w:semiHidden="1" w:unhideWhenUsed="1"/>
+    <w:lsdException w:name="Table List 2" w:semiHidden="1" w:unhideWhenUsed="1"/>
+    <w:lsdException w:name="Table List 3" w:semiHidden="1" w:unhideWhenUsed="1"/>
+    <w:lsdException w:name="Table List 4" w:semiHidden="1" w:unhideWhenUsed="1"/>
+    <w:lsdException w:name="Table List 5" w:semiHidden="1" w:unhideWhenUsed="1"/>
+    <w:lsdException w:name="Table List 6" w:semiHidden="1" w:unhideWhenUsed="1"/>
+    <w:lsdException w:name="Table List 7" w:semiHidden="1" w:unhideWhenUsed="1"/>
+    <w:lsdException w:name="Table List 8" w:semiHidden="1" w:unhideWhenUsed="1"/>
+    <w:lsdException w:name="Table 3D effects 1" w:semiHidden="1" w:unhideWhenUsed="1"/>
+    <w:lsdException w:name="Table 3D effects 2" w:semiHidden="1" w:unhideWhenUsed="1"/>
+    <w:lsdException w:name="Table 3D effects 3" w:semiHidden="1" w:unhideWhenUsed="1"/>
+    <w:lsdException w:name="Table Contemporary" w:semiHidden="1" w:unhideWhenUsed="1"/>
+    <w:lsdException w:name="Table Elegant" w:semiHidden="1" w:unhideWhenUsed="1"/>
+    <w:lsdException w:name="Table Professional" w:semiHidden="1" w:unhideWhenUsed="1"/>
+    <w:lsdException w:name="Table Subtle 1" w:semiHidden="1" w:unhideWhenUsed="1"/>
+    <w:lsdException w:name="Table Subtle 2" w:semiHidden="1" w:unhideWhenUsed="1"/>
+    <w:lsdException w:name="Table Web 1" w:semiHidden="1" w:unhideWhenUsed="1"/>
+    <w:lsdException w:name="Table Web 2" w:semiHidden="1" w:unhideWhenUsed="1"/>
+    <w:lsdException w:name="Table Web 3" w:semiHidden="1" w:unhideWhenUsed="1"/>
+    <w:lsdException w:name="Balloon Text" w:semiHidden="1" w:unhideWhenUsed="1"/>
+    <w:lsdException w:name="Table Grid" w:uiPriority="59"/>
+    <w:lsdException w:name="Table Theme" w:semiHidden="1" w:unhideWhenUsed="1"/>
+    <w:lsdException w:name="Placeholder Text" w:semiHidden="1"/>
+    <w:lsdException w:name="No Spacing" w:uiPriority="1" w:qFormat="1"/>
+    <w:lsdException w:name="Light Shading" w:uiPriority="60"/>
+    <w:lsdException w:name="Light List" w:uiPriority="61"/>
+    <w:lsdException w:name="Light Grid" w:uiPriority="62"/>
+    <w:lsdException w:name="Medium Shading 1" w:uiPriority="63"/>
+    <w:lsdException w:name="Medium Shading 2" w:uiPriority="64"/>
+    <w:lsdException w:name="Medium List 1" w:uiPriority="65"/>
+    <w:lsdException w:name="Medium List 2" w:uiPriority="66"/>
+    <w:lsdException w:name="Medium Grid 1" w:uiPriority="67"/>
+    <w:lsdException w:name="Medium Grid 2" w:uiPriority="68"/>
+    <w:lsdException w:name="Medium Grid 3" w:uiPriority="69"/>
+    <w:lsdException w:name="Dark List" w:uiPriority="70"/>
+    <w:lsdException w:name="Colorful Shading" w:uiPriority="71"/>
+    <w:lsdException w:name="Colorful List" w:uiPriority="72"/>
+    <w:lsdException w:name="Colorful Grid" w:uiPriority="73"/>
+    <w:lsdException w:name="Light Shading Accent 1" w:uiPriority="60"/>
+    <w:lsdException w:name="Light List Accent 1" w:uiPriority="61"/>
+    <w:lsdException w:name="Light Grid Accent 1" w:uiPriority="62"/>
+    <w:lsdException w:name="Medium Shading 1 Accent 1" w:uiPriority="63"/>
+    <w:lsdException w:name="Medium Shading 2 Accent 1" w:uiPriority="64"/>
+    <w:lsdException w:name="Medium List 1 Accent 1" w:uiPriority="65"/>
+    <w:lsdException w:name="Revision" w:semiHidden="1"/>
+    <w:lsdException w:name="List Paragraph" w:uiPriority="34" w:qFormat="1"/>
+    <w:lsdException w:name="Quote" w:uiPriority="29" w:qFormat="1"/>
+    <w:lsdException w:name="Intense Quote" w:uiPriority="30" w:qFormat="1"/>
+    <w:lsdException w:name="Medium List 2 Accent 1" w:uiPriority="66"/>
+    <w:lsdException w:name="Medium Grid 1 Accent 1" w:uiPriority="67"/>
+    <w:lsdException w:name="Medium Grid 2 Accent 1" w:uiPriority="68"/>
+    <w:lsdException w:name="Medium Grid 3 Accent 1" w:uiPriority="69"/>
+    <w:lsdException w:name="Dark List Accent 1" w:uiPriority="70"/>
+    <w:lsdException w:name="Colorful Shading Accent 1" w:uiPriority="71"/>
+    <w:lsdException w:name="Colorful List Accent 1" w:uiPriority="72"/>
+    <w:lsdException w:name="Colorful Grid Accent 1" w:uiPriority="73"/>
+    <w:lsdException w:name="Light Shading Accent 2" w:uiPriority="60"/>
+    <w:lsdException w:name="Light List Accent 2" w:uiPriority="61"/>
+    <w:lsdException w:name="Light Grid Accent 2" w:uiPriority="62"/>
+    <w:lsdException w:name="Medium Shading 1 Accent 2" w:uiPriority="63"/>
+    <w:lsdException w:name="Medium Shading 2 Accent 2" w:uiPriority="64"/>
+    <w:lsdException w:name="Medium List 1 Accent 2" w:uiPriority="65"/>
+    <w:lsdException w:name="Medium List 2 Accent 2" w:uiPriority="66"/>
+    <w:lsdException w:name="Medium Grid 1 Accent 2" w:uiPriority="67"/>
+    <w:lsdException w:name="Medium Grid 2 Accent 2" w:uiPriority="68"/>
+    <w:lsdException w:name="Medium Grid 3 Accent 2" w:uiPriority="69"/>
+    <w:lsdException w:name="Dark List Accent 2" w:uiPriority="70"/>
+    <w:lsdException w:name="Colorful Shading Accent 2" w:uiPriority="71"/>
+    <w:lsdException w:name="Colorful List Accent 2" w:uiPriority="72"/>
+    <w:lsdException w:name="Colorful Grid Accent 2" w:uiPriority="73"/>
+    <w:lsdException w:name="Light Shading Accent 3" w:uiPriority="60"/>
+    <w:lsdException w:name="Light List Accent 3" w:uiPriority="61"/>
+    <w:lsdException w:name="Light Grid Accent 3" w:uiPriority="62"/>
+    <w:lsdException w:name="Medium Shading 1 Accent 3" w:uiPriority="63"/>
+    <w:lsdException w:name="Medium Shading 2 Accent 3" w:uiPriority="64"/>
+    <w:lsdException w:name="Medium List 1 Accent 3" w:uiPriority="65"/>
+    <w:lsdException w:name="Medium List 2 Accent 3" w:uiPriority="66"/>
+    <w:lsdException w:name="Medium Grid 1 Accent 3" w:uiPriority="67"/>
+    <w:lsdException w:name="Medium Grid 2 Accent 3" w:uiPriority="68"/>
+    <w:lsdException w:name="Medium Grid 3 Accent 3" w:uiPriority="69"/>
+    <w:lsdException w:name="Dark List Accent 3" w:uiPriority="70"/>
+    <w:lsdException w:name="Colorful Shading Accent 3" w:uiPriority="71"/>
+    <w:lsdException w:name="Colorful List Accent 3" w:uiPriority="72"/>
+    <w:lsdException w:name="Colorful Grid Accent 3" w:uiPriority="73"/>
+    <w:lsdException w:name="Light Shading Accent 4" w:uiPriority="60"/>
+    <w:lsdException w:name="Light List Accent 4" w:uiPriority="61"/>
+    <w:lsdException w:name="Light Grid Accent 4" w:uiPriority="62"/>
+    <w:lsdException w:name="Medium Shading 1 Accent 4" w:uiPriority="63"/>
+    <w:lsdException w:name="Medium Shading 2 Accent 4" w:uiPriority="64"/>
+    <w:lsdException w:name="Medium List 1 Accent 4" w:uiPriority="65"/>
+    <w:lsdException w:name="Medium List 2 Accent 4" w:uiPriority="66"/>
+    <w:lsdException w:name="Medium Grid 1 Accent 4" w:uiPriority="67"/>
+    <w:lsdException w:name="Medium Grid 2 Accent 4" w:uiPriority="68"/>
+    <w:lsdException w:name="Medium Grid 3 Accent 4" w:uiPriority="69"/>
+    <w:lsdException w:name="Dark List Accent 4" w:uiPriority="70"/>
+    <w:lsdException w:name="Colorful Shading Accent 4" w:uiPriority="71"/>
+    <w:lsdException w:name="Colorful List Accent 4" w:uiPriority="72"/>
+    <w:lsdException w:name="Colorful Grid Accent 4" w:uiPriority="73"/>
+    <w:lsdException w:name="Light Shading Accent 5" w:uiPriority="60"/>
+    <w:lsdException w:name="Light List Accent 5" w:uiPriority="61"/>
+    <w:lsdException w:name="Light Grid Accent 5" w:uiPriority="62"/>
+    <w:lsdException w:name="Medium Shading 1 Accent 5" w:uiPriority="63"/>
+    <w:lsdException w:name="Medium Shading 2 Accent 5" w:uiPriority="64"/>
+    <w:lsdException w:name="Medium List 1 Accent 5" w:uiPriority="65"/>
+    <w:lsdException w:name="Medium List 2 Accent 5" w:uiPriority="66"/>
+    <w:lsdException w:name="Medium Grid 1 Accent 5" w:uiPriority="67"/>
+    <w:lsdException w:name="Medium Grid 2 Accent 5" w:uiPriority="68"/>
+    <w:lsdException w:name="Medium Grid 3 Accent 5" w:uiPriority="69"/>
+    <w:lsdException w:name="Dark List Accent 5" w:uiPriority="70"/>
+    <w:lsdException w:name="Colorful Shading Accent 5" w:uiPriority="71"/>
+    <w:lsdException w:name="Colorful List Accent 5" w:uiPriority="72"/>
+    <w:lsdException w:name="Colorful Grid Accent 5" w:uiPriority="73"/>
+    <w:lsdException w:name="Light Shading Accent 6" w:uiPriority="60"/>
+    <w:lsdException w:name="Light List Accent 6" w:uiPriority="61"/>
+    <w:lsdException w:name="Light Grid Accent 6" w:uiPriority="62"/>
+    <w:lsdException w:name="Medium Shading 1 Accent 6" w:uiPriority="63"/>
+    <w:lsdException w:name="Medium Shading 2 Accent 6" w:uiPriority="64"/>
+    <w:lsdException w:name="Medium List 1 Accent 6" w:uiPriority="65"/>
+    <w:lsdException w:name="Medium List 2 Accent 6" w:uiPriority="66"/>
+    <w:lsdException w:name="Medium Grid 1 Accent 6" w:uiPriority="67"/>
+    <w:lsdException w:name="Medium Grid 2 Accent 6" w:uiPriority="68"/>
+    <w:lsdException w:name="Medium Grid 3 Accent 6" w:uiPriority="69"/>
+    <w:lsdException w:name="Dark List Accent 6" w:uiPriority="70"/>
+    <w:lsdException w:name="Colorful Shading Accent 6" w:uiPriority="71"/>
+    <w:lsdException w:name="Colorful List Accent 6" w:uiPriority="72"/>
+    <w:lsdException w:name="Colorful Grid Accent 6" w:uiPriority="73"/>
+    <w:lsdException w:name="Subtle Emphasis" w:uiPriority="19" w:qFormat="1"/>
+    <w:lsdException w:name="Intense Emphasis" w:uiPriority="21" w:qFormat="1"/>
+    <w:lsdException w:name="Subtle Reference" w:uiPriority="31" w:qFormat="1"/>
+    <w:lsdException w:name="Intense Reference" w:uiPriority="32" w:qFormat="1"/>
+    <w:lsdException w:name="Book Title" w:uiPriority="33" w:qFormat="1"/>
+    <w:lsdException w:name="Bibliography" w:semiHidden="1" w:uiPriority="37" w:unhideWhenUsed="1"/>
+    <w:lsdException w:name="TOC Heading" w:semiHidden="1" w:uiPriority="39" w:unhideWhenUsed="1" w:qFormat="1"/>
+    <w:lsdException w:name="Plain Table 1" w:uiPriority="41"/>
+    <w:lsdException w:name="Plain Table 2" w:uiPriority="42"/>
+    <w:lsdException w:name="Plain Table 3" w:uiPriority="43"/>
+    <w:lsdException w:name="Plain Table 4" w:uiPriority="44"/>
+    <w:lsdException w:name="Plain Table 5" w:uiPriority="45"/>
+    <w:lsdException w:name="Grid Table Light" w:uiPriority="40"/>
+    <w:lsdException w:name="Grid Table 1 Light" w:uiPriority="46"/>
+    <w:lsdException w:name="Grid Table 2" w:uiPriority="47"/>
+    <w:lsdException w:name="Grid Table 3" w:uiPriority="48"/>
+    <w:lsdException w:name="Grid Table 4" w:uiPriority="49"/>
+    <w:lsdException w:name="Grid Table 5 Dark" w:uiPriority="50"/>
+    <w:lsdException w:name="Grid Table 6 Colorful" w:uiPriority="51"/>
+    <w:lsdException w:name="Grid Table 7 Colorful" w:uiPriority="52"/>
+    <w:lsdException w:name="Grid Table 1 Light Accent 1" w:uiPriority="46"/>
+    <w:lsdException w:name="Grid Table 2 Accent 1" w:uiPriority="47"/>
+    <w:lsdException w:name="Grid Table 3 Accent 1" w:uiPriority="48"/>
+    <w:lsdException w:name="Grid Table 4 Accent 1" w:uiPriority="49"/>
+    <w:lsdException w:name="Grid Table 5 Dark Accent 1" w:uiPriority="50"/>
+    <w:lsdException w:name="Grid Table 6 Colorful Accent 1" w:uiPriority="51"/>
+    <w:lsdException w:name="Grid Table 7 Colorful Accent 1" w:uiPriority="52"/>
+    <w:lsdException w:name="Grid Table 1 Light Accent 2" w:uiPriority="46"/>
+    <w:lsdException w:name="Grid Table 2 Accent 2" w:uiPriority="47"/>
+    <w:lsdException w:name="Grid Table 3 Accent 2" w:uiPriority="48"/>
+    <w:lsdException w:name="Grid Table 4 Accent 2" w:uiPriority="49"/>
+    <w:lsdException w:name="Grid Table 5 Dark Accent 2" w:uiPriority="50"/>
+    <w:lsdException w:name="Grid Table 6 Colorful Accent 2" w:uiPriority="51"/>
+    <w:lsdException w:name="Grid Table 7 Colorful Accent 2" w:uiPriority="52"/>
+    <w:lsdException w:name="Grid Table 1 Light Accent 3" w:uiPriority="46"/>
+    <w:lsdException w:name="Grid Table 2 Accent 3" w:uiPriority="47"/>
+    <w:lsdException w:name="Grid Table 3 Accent 3" w:uiPriority="48"/>
+    <w:lsdException w:name="Grid Table 4 Accent 3" w:uiPriority="49"/>
+    <w:lsdException w:name="Grid Table 5 Dark Accent 3" w:uiPriority="50"/>
+    <w:lsdException w:name="Grid Table 6 Colorful Accent 3" w:uiPriority="51"/>
+    <w:lsdException w:name="Grid Table 7 Colorful Accent 3" w:uiPriority="52"/>
+    <w:lsdException w:name="Grid Table 1 Light Accent 4" w:uiPriority="46"/>
+    <w:lsdException w:name="Grid Table 2 Accent 4" w:uiPriority="47"/>
+    <w:lsdException w:name="Grid Table 3 Accent 4" w:uiPriority="48"/>
+    <w:lsdException w:name="Grid Table 4 Accent 4" w:uiPriority="49"/>
+    <w:lsdException w:name="Grid Table 5 Dark Accent 4" w:uiPriority="50"/>
+    <w:lsdException w:name="Grid Table 6 Colorful Accent 4" w:uiPriority="51"/>
+    <w:lsdException w:name="Grid Table 7 Colorful Accent 4" w:uiPriority="52"/>
+    <w:lsdException w:name="Grid Table 1 Light Accent 5" w:uiPriority="46"/>
+    <w:lsdException w:name="Grid Table 2 Accent 5" w:uiPriority="47"/>
+    <w:lsdException w:name="Grid Table 3 Accent 5" w:uiPriority="48"/>
+    <w:lsdException w:name="Grid Table 4 Accent 5" w:uiPriority="49"/>
+    <w:lsdException w:name="Grid Table 5 Dark Accent 5" w:uiPriority="50"/>
+    <w:lsdException w:name="Grid Table 6 Colorful Accent 5" w:uiPriority="51"/>
+    <w:lsdException w:name="Grid Table 7 Colorful Accent 5" w:uiPriority="52"/>
+    <w:lsdException w:name="Grid Table 1 Light Accent 6" w:uiPriority="46"/>
+    <w:lsdException w:name="Grid Table 2 Accent 6" w:uiPriority="47"/>
+    <w:lsdException w:name="Grid Table 3 Accent 6" w:uiPriority="48"/>
+    <w:lsdException w:name="Grid Table 4 Accent 6" w:uiPriority="49"/>
+    <w:lsdException w:name="Grid Table 5 Dark Accent 6" w:uiPriority="50"/>
+    <w:lsdException w:name="Grid Table 6 Colorful Accent 6" w:uiPriority="51"/>
+    <w:lsdException w:name="Grid Table 7 Colorful Accent 6" w:uiPriority="52"/>
+    <w:lsdException w:name="List Table 1 Light" w:uiPriority="46"/>
+    <w:lsdException w:name="List Table 2" w:uiPriority="47"/>
+    <w:lsdException w:name="List Table 3" w:uiPriority="48"/>
+    <w:lsdException w:name="List Table 4" w:uiPriority="49"/>
+    <w:lsdException w:name="List Table 5 Dark" w:uiPriority="50"/>
+    <w:lsdException w:name="List Table 6 Colorful" w:uiPriority="51"/>
+    <w:lsdException w:name="List Table 7 Colorful" w:uiPriority="52"/>
+    <w:lsdException w:name="List Table 1 Light Accent 1" w:uiPriority="46"/>
+    <w:lsdException w:name="List Table 2 Accent 1" w:uiPriority="47"/>
+    <w:lsdException w:name="List Table 3 Accent 1" w:uiPriority="48"/>
+    <w:lsdException w:name="List Table 4 Accent 1" w:uiPriority="49"/>
+    <w:lsdException w:name="List Table 5 Dark Accent 1" w:uiPriority="50"/>
+    <w:lsdException w:name="List Table 6 Colorful Accent 1" w:uiPriority="51"/>
+    <w:lsdException w:name="List Table 7 Colorful Accent 1" w:uiPriority="52"/>
+    <w:lsdException w:name="List Table 1 Light Accent 2" w:uiPriority="46"/>
+    <w:lsdException w:name="List Table 2 Accent 2" w:uiPriority="47"/>
+    <w:lsdException w:name="List Table 3 Accent 2" w:uiPriority="48"/>
+    <w:lsdException w:name="List Table 4 Accent 2" w:uiPriority="49"/>
+    <w:lsdException w:name="List Table 5 Dark Accent 2" w:uiPriority="50"/>
+    <w:lsdException w:name="List Table 6 Colorful Accent 2" w:uiPriority="51"/>
+    <w:lsdException w:name="List Table 7 Colorful Accent 2" w:uiPriority="52"/>
+    <w:lsdException w:name="List Table 1 Light Accent 3" w:uiPriority="46"/>
+    <w:lsdException w:name="List Table 2 Accent 3" w:uiPriority="47"/>
+    <w:lsdException w:name="List Table 3 Accent 3" w:uiPriority="48"/>
+    <w:lsdException w:name="List Table 4 Accent 3" w:uiPriority="49"/>
+    <w:lsdException w:name="List Table 5 Dark Accent 3" w:uiPriority="50"/>
+    <w:lsdException w:name="List Table 6 Colorful Accent 3" w:uiPriority="51"/>
+    <w:lsdException w:name="List Table 7 Colorful Accent 3" w:uiPriority="52"/>
+    <w:lsdException w:name="List Table 1 Light Accent 4" w:uiPriority="46"/>
+    <w:lsdException w:name="List Table 2 Accent 4" w:uiPriority="47"/>
+    <w:lsdException w:name="List Table 3 Accent 4" w:uiPriority="48"/>
+    <w:lsdException w:name="List Table 4 Accent 4" w:uiPriority="49"/>
+    <w:lsdException w:name="List Table 5 Dark Accent 4" w:uiPriority="50"/>
+    <w:lsdException w:name="List Table 6 Colorful Accent 4" w:uiPriority="51"/>
+    <w:lsdException w:name="List Table 7 Colorful Accent 4" w:uiPriority="52"/>
+    <w:lsdException w:name="List Table 1 Light Accent 5" w:uiPriority="46"/>
+    <w:lsdException w:name="List Table 2 Accent 5" w:uiPriority="47"/>
+    <w:lsdException w:name="List Table 3 Accent 5" w:uiPriority="48"/>
+    <w:lsdException w:name="List Table 4 Accent 5" w:uiPriority="49"/>
+    <w:lsdException w:name="List Table 5 Dark Accent 5" w:uiPriority="50"/>
+    <w:lsdException w:name="List Table 6 Colorful Accent 5" w:uiPriority="51"/>
+    <w:lsdException w:name="List Table 7 Colorful Accent 5" w:uiPriority="52"/>
+    <w:lsdException w:name="List Table 1 Light Accent 6" w:uiPriority="46"/>
+    <w:lsdException w:name="List Table 2 Accent 6" w:uiPriority="47"/>
+    <w:lsdException w:name="List Table 3 Accent 6" w:uiPriority="48"/>
+    <w:lsdException w:name="List Table 4 Accent 6" w:uiPriority="49"/>
+    <w:lsdException w:name="List Table 5 Dark Accent 6" w:uiPriority="50"/>
+    <w:lsdException w:name="List Table 6 Colorful Accent 6" w:uiPriority="51"/>
+    <w:lsdException w:name="List Table 7 Colorful Accent 6" w:uiPriority="52"/>
+    <w:lsdException w:name="Mention" w:semiHidden="1" w:unhideWhenUsed="1"/>
+    <w:lsdException w:name="Smart Hyperlink" w:semiHidden="1" w:unhideWhenUsed="1"/>
+    <w:lsdException w:name="Hashtag" w:semiHidden="1" w:unhideWhenUsed="1"/>
+    <w:lsdException w:name="Unresolved Mention" w:semiHidden="1" w:unhideWhenUsed="1"/>
+    <w:lsdException w:name="Smart Link" w:semiHidden="1" w:unhideWhenUsed="1"/>
   </w:latentStyles>
   <w:style w:type="paragraph" w:default="1" w:styleId="Normal">
     <w:name w:val="Normal"/>
@@ -1173,15 +1213,14 @@
     <w:pPr>
       <w:keepNext/>
       <w:keepLines/>
-      <w:spacing w:before="240" w:after="0"/>
+      <w:spacing w:before="240"/>
       <w:outlineLvl w:val="0"/>
     </w:pPr>
     <w:rPr>
       <w:rFonts w:ascii="Calibri" w:eastAsia="Calibri" w:hAnsi="Calibri" w:cs="Calibri"/>
       <w:b/>
       <w:bCs/>
-      <w:i w:val="0"/>
-      <w:color w:val="2F5496" w:themeShade="BF"/>
+      <w:color w:val="2F5496"/>
       <w:kern w:val="36"/>
       <w:sz w:val="48"/>
       <w:szCs w:val="48"/>
@@ -1198,15 +1237,14 @@
     <w:pPr>
       <w:keepNext/>
       <w:keepLines/>
-      <w:spacing w:before="40" w:after="0"/>
+      <w:spacing w:before="40"/>
       <w:outlineLvl w:val="1"/>
     </w:pPr>
     <w:rPr>
       <w:rFonts w:ascii="Calibri" w:eastAsia="Calibri" w:hAnsi="Calibri" w:cs="Calibri"/>
       <w:b/>
       <w:bCs/>
-      <w:i w:val="0"/>
-      <w:color w:val="2F5496" w:themeShade="BF"/>
+      <w:color w:val="2F5496"/>
       <w:sz w:val="36"/>
       <w:szCs w:val="36"/>
     </w:rPr>
@@ -1222,15 +1260,14 @@
     <w:pPr>
       <w:keepNext/>
       <w:keepLines/>
-      <w:spacing w:before="40" w:after="0"/>
+      <w:spacing w:before="40"/>
       <w:outlineLvl w:val="2"/>
     </w:pPr>
     <w:rPr>
       <w:rFonts w:ascii="Calibri" w:eastAsia="Calibri" w:hAnsi="Calibri" w:cs="Calibri"/>
       <w:b/>
       <w:bCs/>
-      <w:i w:val="0"/>
-      <w:color w:val="1F3763" w:themeShade="7F"/>
+      <w:color w:val="1F3763"/>
       <w:sz w:val="28"/>
       <w:szCs w:val="28"/>
     </w:rPr>
@@ -1246,18 +1283,15 @@
     <w:pPr>
       <w:keepNext/>
       <w:keepLines/>
-      <w:spacing w:before="40" w:after="0"/>
+      <w:spacing w:before="40"/>
       <w:outlineLvl w:val="3"/>
     </w:pPr>
     <w:rPr>
       <w:rFonts w:ascii="Calibri" w:eastAsia="Calibri" w:hAnsi="Calibri" w:cs="Calibri"/>
       <w:b/>
       <w:bCs/>
-      <w:i w:val="0"/>
       <w:iCs/>
-      <w:color w:val="2F5496" w:themeShade="BF"/>
-      <w:sz w:val="24"/>
-      <w:szCs w:val="24"/>
+      <w:color w:val="2F5496"/>
     </w:rPr>
   </w:style>
   <w:style w:type="paragraph" w:styleId="Heading5">
@@ -1271,15 +1305,14 @@
     <w:pPr>
       <w:keepNext/>
       <w:keepLines/>
-      <w:spacing w:before="40" w:after="0"/>
+      <w:spacing w:before="40"/>
       <w:outlineLvl w:val="4"/>
     </w:pPr>
     <w:rPr>
       <w:rFonts w:ascii="Calibri" w:eastAsia="Calibri" w:hAnsi="Calibri" w:cs="Calibri"/>
       <w:b/>
       <w:bCs/>
-      <w:i w:val="0"/>
-      <w:color w:val="2F5496" w:themeShade="BF"/>
+      <w:color w:val="2F5496"/>
       <w:sz w:val="20"/>
       <w:szCs w:val="20"/>
     </w:rPr>
@@ -1295,22 +1328,44 @@
     <w:pPr>
       <w:keepNext/>
       <w:keepLines/>
-      <w:spacing w:before="40" w:after="0"/>
+      <w:spacing w:before="40"/>
       <w:outlineLvl w:val="5"/>
     </w:pPr>
     <w:rPr>
       <w:rFonts w:ascii="Calibri" w:eastAsia="Calibri" w:hAnsi="Calibri" w:cs="Calibri"/>
       <w:b/>
       <w:bCs/>
-      <w:i w:val="0"/>
-      <w:color w:val="1F3763" w:themeShade="7F"/>
+      <w:color w:val="1F3763"/>
       <w:sz w:val="16"/>
       <w:szCs w:val="16"/>
     </w:rPr>
   </w:style>
   <w:style w:type="character" w:default="1" w:styleId="DefaultParagraphFont">
     <w:name w:val="Default Paragraph Font"/>
+    <w:uiPriority w:val="1"/>
     <w:semiHidden/>
+    <w:unhideWhenUsed/>
+  </w:style>
+  <w:style w:type="table" w:default="1" w:styleId="TableNormal">
+    <w:name w:val="Normal Table"/>
+    <w:uiPriority w:val="99"/>
+    <w:semiHidden/>
+    <w:unhideWhenUsed/>
+    <w:tblPr>
+      <w:tblInd w:w="0" w:type="dxa"/>
+      <w:tblCellMar>
+        <w:top w:w="0" w:type="dxa"/>
+        <w:left w:w="108" w:type="dxa"/>
+        <w:bottom w:w="0" w:type="dxa"/>
+        <w:right w:w="108" w:type="dxa"/>
+      </w:tblCellMar>
+    </w:tblPr>
+  </w:style>
+  <w:style w:type="numbering" w:default="1" w:styleId="NoList">
+    <w:name w:val="No List"/>
+    <w:uiPriority w:val="99"/>
+    <w:semiHidden/>
+    <w:unhideWhenUsed/>
   </w:style>
   <w:style w:type="character" w:customStyle="1" w:styleId="Heading1Char">
     <w:name w:val="Heading 1 Char"/>
@@ -1320,7 +1375,7 @@
     <w:rsid w:val="00506D7A"/>
     <w:rPr>
       <w:rFonts w:ascii="Calibri Light" w:eastAsia="Times New Roman" w:hAnsi="Calibri Light" w:cs="Times New Roman"/>
-      <w:color w:val="2F5496" w:themeShade="BF"/>
+      <w:color w:val="2F5496"/>
       <w:sz w:val="32"/>
       <w:szCs w:val="32"/>
     </w:rPr>
@@ -1333,7 +1388,7 @@
     <w:rsid w:val="00506D7A"/>
     <w:rPr>
       <w:rFonts w:ascii="Calibri Light" w:eastAsia="Times New Roman" w:hAnsi="Calibri Light" w:cs="Times New Roman"/>
-      <w:color w:val="2F5496" w:themeShade="BF"/>
+      <w:color w:val="2F5496"/>
       <w:sz w:val="26"/>
       <w:szCs w:val="26"/>
     </w:rPr>
@@ -1346,7 +1401,7 @@
     <w:rsid w:val="00506D7A"/>
     <w:rPr>
       <w:rFonts w:ascii="Calibri Light" w:eastAsia="Times New Roman" w:hAnsi="Calibri Light" w:cs="Times New Roman"/>
-      <w:color w:val="1F3763" w:themeShade="7F"/>
+      <w:color w:val="1F3763"/>
       <w:sz w:val="24"/>
       <w:szCs w:val="24"/>
     </w:rPr>
@@ -1361,7 +1416,7 @@
       <w:rFonts w:ascii="Calibri Light" w:eastAsia="Times New Roman" w:hAnsi="Calibri Light" w:cs="Times New Roman"/>
       <w:i/>
       <w:iCs/>
-      <w:color w:val="2F5496" w:themeShade="BF"/>
+      <w:color w:val="2F5496"/>
     </w:rPr>
   </w:style>
   <w:style w:type="character" w:customStyle="1" w:styleId="Heading5Char">
@@ -1372,7 +1427,7 @@
     <w:rsid w:val="00506D7A"/>
     <w:rPr>
       <w:rFonts w:ascii="Calibri Light" w:eastAsia="Times New Roman" w:hAnsi="Calibri Light" w:cs="Times New Roman"/>
-      <w:color w:val="2F5496" w:themeShade="BF"/>
+      <w:color w:val="2F5496"/>
     </w:rPr>
   </w:style>
   <w:style w:type="character" w:customStyle="1" w:styleId="Heading6Char">
@@ -1383,7 +1438,7 @@
     <w:rsid w:val="00506D7A"/>
     <w:rPr>
       <w:rFonts w:ascii="Calibri Light" w:eastAsia="Times New Roman" w:hAnsi="Calibri Light" w:cs="Times New Roman"/>
-      <w:color w:val="1F3763" w:themeShade="7F"/>
+      <w:color w:val="1F3763"/>
     </w:rPr>
   </w:style>
 </w:styles>
